--- a/MileStone2/statementofwork.docx
+++ b/MileStone2/statementofwork.docx
@@ -1,6 +1,6 @@
 
 <file path=word/document.xml><?xml version="1.0" encoding="utf-8"?>
-<w:document xmlns:wpc="http://schemas.microsoft.com/office/word/2010/wordprocessingCanvas" xmlns:cx="http://schemas.microsoft.com/office/drawing/2014/chartex" xmlns:cx1="http://schemas.microsoft.com/office/drawing/2015/9/8/chartex" xmlns:mc="http://schemas.openxmlformats.org/markup-compatibility/2006" xmlns:o="urn:schemas-microsoft-com:office:office" xmlns:r="http://schemas.openxmlformats.org/officeDocument/2006/relationships" xmlns:m="http://schemas.openxmlformats.org/officeDocument/2006/math" xmlns:v="urn:schemas-microsoft-com:vml" xmlns:wp14="http://schemas.microsoft.com/office/word/2010/wordprocessingDrawing" xmlns:wp="http://schemas.openxmlformats.org/drawingml/2006/wordprocessingDrawing" xmlns:w10="urn:schemas-microsoft-com:office:word" xmlns:w="http://schemas.openxmlformats.org/wordprocessingml/2006/main" xmlns:w14="http://schemas.microsoft.com/office/word/2010/wordml" xmlns:w15="http://schemas.microsoft.com/office/word/2012/wordml" xmlns:w16se="http://schemas.microsoft.com/office/word/2015/wordml/symex" xmlns:wpg="http://schemas.microsoft.com/office/word/2010/wordprocessingGroup" xmlns:wpi="http://schemas.microsoft.com/office/word/2010/wordprocessingInk" xmlns:wne="http://schemas.microsoft.com/office/word/2006/wordml" xmlns:wps="http://schemas.microsoft.com/office/word/2010/wordprocessingShape" mc:Ignorable="w14 w15 w16se wp14">
+<w:document xmlns:wpc="http://schemas.microsoft.com/office/word/2010/wordprocessingCanvas" xmlns:cx="http://schemas.microsoft.com/office/drawing/2014/chartex" xmlns:cx1="http://schemas.microsoft.com/office/drawing/2015/9/8/chartex" xmlns:cx2="http://schemas.microsoft.com/office/drawing/2015/10/21/chartex" xmlns:cx3="http://schemas.microsoft.com/office/drawing/2016/5/9/chartex" xmlns:cx4="http://schemas.microsoft.com/office/drawing/2016/5/10/chartex" xmlns:cx5="http://schemas.microsoft.com/office/drawing/2016/5/11/chartex" xmlns:cx6="http://schemas.microsoft.com/office/drawing/2016/5/12/chartex" xmlns:cx7="http://schemas.microsoft.com/office/drawing/2016/5/13/chartex" xmlns:cx8="http://schemas.microsoft.com/office/drawing/2016/5/14/chartex" xmlns:mc="http://schemas.openxmlformats.org/markup-compatibility/2006" xmlns:aink="http://schemas.microsoft.com/office/drawing/2016/ink" xmlns:am3d="http://schemas.microsoft.com/office/drawing/2017/model3d" xmlns:o="urn:schemas-microsoft-com:office:office" xmlns:r="http://schemas.openxmlformats.org/officeDocument/2006/relationships" xmlns:m="http://schemas.openxmlformats.org/officeDocument/2006/math" xmlns:v="urn:schemas-microsoft-com:vml" xmlns:wp14="http://schemas.microsoft.com/office/word/2010/wordprocessingDrawing" xmlns:wp="http://schemas.openxmlformats.org/drawingml/2006/wordprocessingDrawing" xmlns:w10="urn:schemas-microsoft-com:office:word" xmlns:w="http://schemas.openxmlformats.org/wordprocessingml/2006/main" xmlns:w14="http://schemas.microsoft.com/office/word/2010/wordml" xmlns:w15="http://schemas.microsoft.com/office/word/2012/wordml" xmlns:w16se="http://schemas.microsoft.com/office/word/2015/wordml/symex" xmlns:wpg="http://schemas.microsoft.com/office/word/2010/wordprocessingGroup" xmlns:wpi="http://schemas.microsoft.com/office/word/2010/wordprocessingInk" xmlns:wne="http://schemas.microsoft.com/office/word/2006/wordml" xmlns:wps="http://schemas.microsoft.com/office/word/2010/wordprocessingShape" mc:Ignorable="w14 w15 w16se wp14">
   <w:body>
     <w:p>
       <w:r>
@@ -30,11 +30,13 @@
       <w:r>
         <w:tab/>
       </w:r>
-      <w:r>
-        <w:t>Prepared by: Paul Naumann</w:t>
-      </w:r>
-    </w:p>
-    <w:p>
+    </w:p>
+    <w:p>
+      <w:pPr>
+        <w:rPr>
+          <w:b/>
+        </w:rPr>
+      </w:pPr>
       <w:r>
         <w:rPr>
           <w:b/>
@@ -74,20 +76,6 @@
       <w:r>
         <w:tab/>
       </w:r>
-      <w:r>
-        <w:t>Date:</w:t>
-      </w:r>
-      <w:r>
-        <w:tab/>
-        <w:t xml:space="preserve">         9/25/2017</w:t>
-      </w:r>
-    </w:p>
-    <w:p>
-      <w:pPr>
-        <w:rPr>
-          <w:b/>
-        </w:rPr>
-      </w:pPr>
     </w:p>
     <w:p>
       <w:r>
@@ -102,6 +90,7 @@
         </w:rPr>
         <w:t xml:space="preserve">    </w:t>
       </w:r>
+      <w:proofErr w:type="gramStart"/>
       <w:r>
         <w:rPr>
           <w:b/>
@@ -115,6 +104,7 @@
         </w:rPr>
         <w:tab/>
       </w:r>
+      <w:proofErr w:type="gramEnd"/>
       <w:r>
         <w:rPr>
           <w:b/>
@@ -153,58 +143,6 @@
         <w:rPr>
           <w:b/>
         </w:rPr>
-        <w:t>Project Manager:</w:t>
-      </w:r>
-      <w:r>
-        <w:rPr>
-          <w:b/>
-        </w:rPr>
-        <w:tab/>
-      </w:r>
-      <w:r>
-        <w:rPr>
-          <w:b/>
-        </w:rPr>
-        <w:tab/>
-      </w:r>
-      <w:r>
-        <w:rPr>
-          <w:b/>
-        </w:rPr>
-        <w:tab/>
-      </w:r>
-      <w:r>
-        <w:rPr>
-          <w:b/>
-        </w:rPr>
-        <w:tab/>
-      </w:r>
-      <w:r>
-        <w:rPr>
-          <w:b/>
-        </w:rPr>
-        <w:tab/>
-      </w:r>
-      <w:r>
-        <w:rPr>
-          <w:b/>
-        </w:rPr>
-        <w:tab/>
-      </w:r>
-      <w:r>
-        <w:t>Dr. Germonprez</w:t>
-      </w:r>
-    </w:p>
-    <w:p>
-      <w:pPr>
-        <w:rPr>
-          <w:b/>
-        </w:rPr>
-      </w:pPr>
-      <w:r>
-        <w:rPr>
-          <w:b/>
-        </w:rPr>
         <w:t>Customer:</w:t>
       </w:r>
       <w:r>
@@ -426,7 +364,15 @@
         </w:numPr>
       </w:pPr>
       <w:r>
-        <w:t>Create a user friendly Microsoft Access based application that allows employees to see inventory levels of liquor</w:t>
+        <w:t xml:space="preserve">Create a </w:t>
+      </w:r>
+      <w:proofErr w:type="gramStart"/>
+      <w:r>
+        <w:t>user friendly</w:t>
+      </w:r>
+      <w:proofErr w:type="gramEnd"/>
+      <w:r>
+        <w:t xml:space="preserve"> Microsoft Access based application that allows employees to see inventory levels of liquor</w:t>
       </w:r>
     </w:p>
     <w:p>
@@ -443,56 +389,52 @@
     </w:p>
     <w:p>
       <w:pPr>
-        <w:rPr>
-          <w:b/>
-        </w:rPr>
-      </w:pPr>
-      <w:r>
-        <w:rPr>
-          <w:b/>
-        </w:rPr>
-        <w:t>Objectives</w:t>
-      </w:r>
-    </w:p>
-    <w:p>
-      <w:r>
-        <w:t>The objectives are:</w:t>
-      </w:r>
-    </w:p>
-    <w:p>
-      <w:pPr>
-        <w:pStyle w:val="ListParagraph"/>
-        <w:numPr>
-          <w:ilvl w:val="0"/>
-          <w:numId w:val="2"/>
-        </w:numPr>
-      </w:pPr>
-      <w:r>
-        <w:t>Collect information about liquor types and associated liquor warehouses for orders</w:t>
-      </w:r>
-    </w:p>
-    <w:p>
-      <w:pPr>
-        <w:pStyle w:val="ListParagraph"/>
-        <w:numPr>
-          <w:ilvl w:val="0"/>
-          <w:numId w:val="2"/>
-        </w:numPr>
-      </w:pPr>
-      <w:r>
-        <w:t>Design a Microsoft Access based application to track inventory of liquor</w:t>
-      </w:r>
-    </w:p>
-    <w:p>
-      <w:pPr>
-        <w:pStyle w:val="ListParagraph"/>
-        <w:numPr>
-          <w:ilvl w:val="0"/>
-          <w:numId w:val="2"/>
-        </w:numPr>
-      </w:pPr>
-      <w:r>
-        <w:t>Build a database to support weekly liquor orders</w:t>
+        <w:pStyle w:val="Normal1"/>
+        <w:rPr>
+          <w:b/>
+        </w:rPr>
+      </w:pPr>
+      <w:r>
+        <w:rPr>
+          <w:b/>
+        </w:rPr>
+        <w:t xml:space="preserve">Objectives: </w:t>
+      </w:r>
+    </w:p>
+    <w:p>
+      <w:pPr>
+        <w:pStyle w:val="Normal1"/>
+        <w:numPr>
+          <w:ilvl w:val="0"/>
+          <w:numId w:val="7"/>
+        </w:numPr>
+        <w:spacing w:after="0"/>
+        <w:contextualSpacing/>
+      </w:pPr>
+      <w:r>
+        <w:t xml:space="preserve">Track liquor inventory and </w:t>
+      </w:r>
+      <w:proofErr w:type="gramStart"/>
+      <w:r>
+        <w:t>be able to</w:t>
+      </w:r>
+      <w:proofErr w:type="gramEnd"/>
+      <w:r>
+        <w:t xml:space="preserve"> let the customer know which liquors to order and the quantity of each liquor to order.</w:t>
+      </w:r>
+    </w:p>
+    <w:p>
+      <w:pPr>
+        <w:pStyle w:val="Normal1"/>
+        <w:numPr>
+          <w:ilvl w:val="0"/>
+          <w:numId w:val="7"/>
+        </w:numPr>
+        <w:spacing w:after="0"/>
+        <w:contextualSpacing/>
+      </w:pPr>
+      <w:r>
+        <w:t>Track potential theft by enabling the customer to track which liquors need to be ordered more often than regular.</w:t>
       </w:r>
     </w:p>
     <w:p/>
@@ -668,14 +610,435 @@
           <w:rFonts w:cstheme="minorHAnsi"/>
           <w:shd w:val="clear" w:color="auto" w:fill="FFFFFF"/>
         </w:rPr>
+        <w:t>Communication Management Plan</w:t>
+      </w:r>
+    </w:p>
+    <w:p/>
+    <w:p>
+      <w:r>
+        <w:t>Milestone 2 from 9/16</w:t>
+      </w:r>
+      <w:r>
+        <w:t xml:space="preserve">/17 </w:t>
+      </w:r>
+      <w:r>
+        <w:t>-</w:t>
+      </w:r>
+      <w:r>
+        <w:t xml:space="preserve"> </w:t>
+      </w:r>
+      <w:r>
+        <w:t>10/13</w:t>
+      </w:r>
+      <w:r>
+        <w:t>/17</w:t>
+      </w:r>
+      <w:r>
+        <w:t xml:space="preserve"> c</w:t>
+      </w:r>
+      <w:r>
+        <w:t>ontains:</w:t>
+      </w:r>
+    </w:p>
+    <w:p>
+      <w:pPr>
+        <w:pStyle w:val="ListParagraph"/>
+        <w:numPr>
+          <w:ilvl w:val="0"/>
+          <w:numId w:val="4"/>
+        </w:numPr>
+        <w:rPr>
+          <w:rFonts w:cstheme="minorHAnsi"/>
+          <w:shd w:val="clear" w:color="auto" w:fill="FFFFFF"/>
+        </w:rPr>
+      </w:pPr>
+      <w:r>
+        <w:rPr>
+          <w:rFonts w:cstheme="minorHAnsi"/>
+          <w:shd w:val="clear" w:color="auto" w:fill="FFFFFF"/>
+        </w:rPr>
         <w:lastRenderedPageBreak/>
+        <w:t xml:space="preserve">Client Documents </w:t>
+      </w:r>
+    </w:p>
+    <w:p>
+      <w:pPr>
+        <w:pStyle w:val="ListParagraph"/>
+        <w:numPr>
+          <w:ilvl w:val="0"/>
+          <w:numId w:val="4"/>
+        </w:numPr>
+        <w:rPr>
+          <w:rFonts w:cstheme="minorHAnsi"/>
+          <w:shd w:val="clear" w:color="auto" w:fill="FFFFFF"/>
+        </w:rPr>
+      </w:pPr>
+      <w:r>
+        <w:rPr>
+          <w:rFonts w:cstheme="minorHAnsi"/>
+          <w:shd w:val="clear" w:color="auto" w:fill="FFFFFF"/>
+        </w:rPr>
+        <w:t>Statement of Work</w:t>
+      </w:r>
+    </w:p>
+    <w:p>
+      <w:pPr>
+        <w:pStyle w:val="ListParagraph"/>
+        <w:numPr>
+          <w:ilvl w:val="0"/>
+          <w:numId w:val="4"/>
+        </w:numPr>
+        <w:rPr>
+          <w:rFonts w:cstheme="minorHAnsi"/>
+          <w:shd w:val="clear" w:color="auto" w:fill="FFFFFF"/>
+        </w:rPr>
+      </w:pPr>
+      <w:r>
+        <w:rPr>
+          <w:rFonts w:cstheme="minorHAnsi"/>
+          <w:shd w:val="clear" w:color="auto" w:fill="FFFFFF"/>
+        </w:rPr>
+        <w:t>Project Scope Statement</w:t>
+      </w:r>
+    </w:p>
+    <w:p>
+      <w:pPr>
+        <w:pStyle w:val="ListParagraph"/>
+        <w:numPr>
+          <w:ilvl w:val="0"/>
+          <w:numId w:val="4"/>
+        </w:numPr>
+        <w:rPr>
+          <w:rFonts w:cstheme="minorHAnsi"/>
+          <w:shd w:val="clear" w:color="auto" w:fill="FFFFFF"/>
+        </w:rPr>
+      </w:pPr>
+      <w:r>
+        <w:rPr>
+          <w:rFonts w:cstheme="minorHAnsi"/>
+          <w:shd w:val="clear" w:color="auto" w:fill="FFFFFF"/>
+        </w:rPr>
+        <w:t>Project Management (Work Breakdown Structure and WBS Dictionary)</w:t>
+      </w:r>
+    </w:p>
+    <w:p>
+      <w:pPr>
+        <w:pStyle w:val="ListParagraph"/>
+        <w:numPr>
+          <w:ilvl w:val="0"/>
+          <w:numId w:val="4"/>
+        </w:numPr>
+        <w:rPr>
+          <w:rFonts w:cstheme="minorHAnsi"/>
+          <w:shd w:val="clear" w:color="auto" w:fill="FFFFFF"/>
+        </w:rPr>
+      </w:pPr>
+      <w:r>
+        <w:rPr>
+          <w:rFonts w:cstheme="minorHAnsi"/>
+          <w:shd w:val="clear" w:color="auto" w:fill="FFFFFF"/>
+        </w:rPr>
+        <w:t>Gantt Chart</w:t>
+      </w:r>
+    </w:p>
+    <w:p>
+      <w:pPr>
+        <w:pStyle w:val="ListParagraph"/>
+        <w:numPr>
+          <w:ilvl w:val="0"/>
+          <w:numId w:val="4"/>
+        </w:numPr>
+        <w:rPr>
+          <w:rFonts w:cstheme="minorHAnsi"/>
+          <w:shd w:val="clear" w:color="auto" w:fill="FFFFFF"/>
+        </w:rPr>
+      </w:pPr>
+      <w:r>
+        <w:rPr>
+          <w:rFonts w:cstheme="minorHAnsi"/>
+          <w:shd w:val="clear" w:color="auto" w:fill="FFFFFF"/>
+        </w:rPr>
+        <w:t>Economic Feasibility Analysis</w:t>
+      </w:r>
+    </w:p>
+    <w:p>
+      <w:pPr>
+        <w:pStyle w:val="ListParagraph"/>
+        <w:numPr>
+          <w:ilvl w:val="0"/>
+          <w:numId w:val="4"/>
+        </w:numPr>
+        <w:rPr>
+          <w:rFonts w:cstheme="minorHAnsi"/>
+          <w:shd w:val="clear" w:color="auto" w:fill="FFFFFF"/>
+        </w:rPr>
+      </w:pPr>
+      <w:r>
+        <w:rPr>
+          <w:rFonts w:cstheme="minorHAnsi"/>
+          <w:shd w:val="clear" w:color="auto" w:fill="FFFFFF"/>
+        </w:rPr>
+        <w:t>Enterprise Diagrams</w:t>
+      </w:r>
+    </w:p>
+    <w:p>
+      <w:pPr>
+        <w:pStyle w:val="ListParagraph"/>
+        <w:numPr>
+          <w:ilvl w:val="0"/>
+          <w:numId w:val="4"/>
+        </w:numPr>
+        <w:rPr>
+          <w:rFonts w:cstheme="minorHAnsi"/>
+          <w:shd w:val="clear" w:color="auto" w:fill="FFFFFF"/>
+        </w:rPr>
+      </w:pPr>
+      <w:r>
+        <w:rPr>
+          <w:rFonts w:cstheme="minorHAnsi"/>
+          <w:shd w:val="clear" w:color="auto" w:fill="FFFFFF"/>
+        </w:rPr>
+        <w:t>Meeting Communications</w:t>
+      </w:r>
+    </w:p>
+    <w:p>
+      <w:pPr>
+        <w:pStyle w:val="ListParagraph"/>
+        <w:numPr>
+          <w:ilvl w:val="0"/>
+          <w:numId w:val="4"/>
+        </w:numPr>
+        <w:rPr>
+          <w:rFonts w:cstheme="minorHAnsi"/>
+          <w:shd w:val="clear" w:color="auto" w:fill="FFFFFF"/>
+        </w:rPr>
+      </w:pPr>
+      <w:r>
+        <w:rPr>
+          <w:rFonts w:cstheme="minorHAnsi"/>
+          <w:shd w:val="clear" w:color="auto" w:fill="FFFFFF"/>
+        </w:rPr>
+        <w:t>Team Member Status Report</w:t>
+      </w:r>
+    </w:p>
+    <w:p>
+      <w:pPr>
+        <w:pStyle w:val="ListParagraph"/>
+        <w:numPr>
+          <w:ilvl w:val="0"/>
+          <w:numId w:val="4"/>
+        </w:numPr>
+        <w:rPr>
+          <w:rFonts w:cstheme="minorHAnsi"/>
+        </w:rPr>
+      </w:pPr>
+      <w:r>
+        <w:rPr>
+          <w:rFonts w:cstheme="minorHAnsi"/>
+          <w:shd w:val="clear" w:color="auto" w:fill="FFFFFF"/>
+        </w:rPr>
         <w:t>Communication Management Plan</w:t>
       </w:r>
     </w:p>
-    <w:p/>
-    <w:p>
-      <w:r>
-        <w:t>Milestone 2 from 9/16</w:t>
+    <w:p>
+      <w:pPr>
+        <w:rPr>
+          <w:rFonts w:cstheme="minorHAnsi"/>
+        </w:rPr>
+      </w:pPr>
+      <w:r>
+        <w:rPr>
+          <w:rFonts w:cstheme="minorHAnsi"/>
+        </w:rPr>
+        <w:t>Milestone 3 from 10/14</w:t>
+      </w:r>
+      <w:r>
+        <w:rPr>
+          <w:rFonts w:cstheme="minorHAnsi"/>
+        </w:rPr>
+        <w:t>/17</w:t>
+      </w:r>
+      <w:r>
+        <w:rPr>
+          <w:rFonts w:cstheme="minorHAnsi"/>
+        </w:rPr>
+        <w:t xml:space="preserve"> – 11/8</w:t>
+      </w:r>
+      <w:r>
+        <w:rPr>
+          <w:rFonts w:cstheme="minorHAnsi"/>
+        </w:rPr>
+        <w:t>/17</w:t>
+      </w:r>
+      <w:r>
+        <w:rPr>
+          <w:rFonts w:cstheme="minorHAnsi"/>
+        </w:rPr>
+        <w:t xml:space="preserve"> contains:</w:t>
+      </w:r>
+    </w:p>
+    <w:p>
+      <w:pPr>
+        <w:pStyle w:val="ListParagraph"/>
+        <w:numPr>
+          <w:ilvl w:val="0"/>
+          <w:numId w:val="5"/>
+        </w:numPr>
+        <w:rPr>
+          <w:rFonts w:cstheme="minorHAnsi"/>
+          <w:shd w:val="clear" w:color="auto" w:fill="FFFFFF"/>
+        </w:rPr>
+      </w:pPr>
+      <w:r>
+        <w:rPr>
+          <w:rFonts w:cstheme="minorHAnsi"/>
+          <w:shd w:val="clear" w:color="auto" w:fill="FFFFFF"/>
+        </w:rPr>
+        <w:t xml:space="preserve">Client Documents </w:t>
+      </w:r>
+    </w:p>
+    <w:p>
+      <w:pPr>
+        <w:pStyle w:val="ListParagraph"/>
+        <w:numPr>
+          <w:ilvl w:val="0"/>
+          <w:numId w:val="5"/>
+        </w:numPr>
+        <w:rPr>
+          <w:rFonts w:cstheme="minorHAnsi"/>
+          <w:shd w:val="clear" w:color="auto" w:fill="FFFFFF"/>
+        </w:rPr>
+      </w:pPr>
+      <w:r>
+        <w:rPr>
+          <w:rFonts w:cstheme="minorHAnsi"/>
+          <w:shd w:val="clear" w:color="auto" w:fill="FFFFFF"/>
+        </w:rPr>
+        <w:t>Tracking Gantt</w:t>
+      </w:r>
+    </w:p>
+    <w:p>
+      <w:pPr>
+        <w:pStyle w:val="ListParagraph"/>
+        <w:numPr>
+          <w:ilvl w:val="0"/>
+          <w:numId w:val="5"/>
+        </w:numPr>
+        <w:rPr>
+          <w:rFonts w:cstheme="minorHAnsi"/>
+          <w:shd w:val="clear" w:color="auto" w:fill="FFFFFF"/>
+        </w:rPr>
+      </w:pPr>
+      <w:r>
+        <w:rPr>
+          <w:rFonts w:cstheme="minorHAnsi"/>
+          <w:shd w:val="clear" w:color="auto" w:fill="FFFFFF"/>
+        </w:rPr>
+        <w:t>Baseline Project Plan</w:t>
+      </w:r>
+    </w:p>
+    <w:p>
+      <w:pPr>
+        <w:pStyle w:val="ListParagraph"/>
+        <w:numPr>
+          <w:ilvl w:val="0"/>
+          <w:numId w:val="5"/>
+        </w:numPr>
+        <w:rPr>
+          <w:rFonts w:cstheme="minorHAnsi"/>
+          <w:shd w:val="clear" w:color="auto" w:fill="FFFFFF"/>
+        </w:rPr>
+      </w:pPr>
+      <w:r>
+        <w:rPr>
+          <w:rFonts w:cstheme="minorHAnsi"/>
+          <w:shd w:val="clear" w:color="auto" w:fill="FFFFFF"/>
+        </w:rPr>
+        <w:t>Requirements Documentation</w:t>
+      </w:r>
+    </w:p>
+    <w:p>
+      <w:pPr>
+        <w:pStyle w:val="ListParagraph"/>
+        <w:numPr>
+          <w:ilvl w:val="0"/>
+          <w:numId w:val="5"/>
+        </w:numPr>
+        <w:rPr>
+          <w:rFonts w:cstheme="minorHAnsi"/>
+          <w:shd w:val="clear" w:color="auto" w:fill="FFFFFF"/>
+        </w:rPr>
+      </w:pPr>
+      <w:r>
+        <w:rPr>
+          <w:rFonts w:cstheme="minorHAnsi"/>
+          <w:shd w:val="clear" w:color="auto" w:fill="FFFFFF"/>
+        </w:rPr>
+        <w:t>Risk Management Plan</w:t>
+      </w:r>
+    </w:p>
+    <w:p>
+      <w:pPr>
+        <w:pStyle w:val="ListParagraph"/>
+        <w:numPr>
+          <w:ilvl w:val="0"/>
+          <w:numId w:val="5"/>
+        </w:numPr>
+        <w:rPr>
+          <w:rFonts w:cstheme="minorHAnsi"/>
+          <w:shd w:val="clear" w:color="auto" w:fill="FFFFFF"/>
+        </w:rPr>
+      </w:pPr>
+      <w:r>
+        <w:rPr>
+          <w:rFonts w:cstheme="minorHAnsi"/>
+          <w:shd w:val="clear" w:color="auto" w:fill="FFFFFF"/>
+        </w:rPr>
+        <w:t>Meeting Communications</w:t>
+      </w:r>
+    </w:p>
+    <w:p>
+      <w:pPr>
+        <w:pStyle w:val="ListParagraph"/>
+        <w:numPr>
+          <w:ilvl w:val="0"/>
+          <w:numId w:val="5"/>
+        </w:numPr>
+        <w:rPr>
+          <w:rFonts w:cstheme="minorHAnsi"/>
+          <w:shd w:val="clear" w:color="auto" w:fill="FFFFFF"/>
+        </w:rPr>
+      </w:pPr>
+      <w:r>
+        <w:rPr>
+          <w:rFonts w:cstheme="minorHAnsi"/>
+          <w:shd w:val="clear" w:color="auto" w:fill="FFFFFF"/>
+        </w:rPr>
+        <w:t>Team Member Status Report</w:t>
+      </w:r>
+    </w:p>
+    <w:p>
+      <w:pPr>
+        <w:pStyle w:val="ListParagraph"/>
+        <w:numPr>
+          <w:ilvl w:val="0"/>
+          <w:numId w:val="5"/>
+        </w:numPr>
+        <w:rPr>
+          <w:rFonts w:cstheme="minorHAnsi"/>
+        </w:rPr>
+      </w:pPr>
+      <w:r>
+        <w:rPr>
+          <w:rFonts w:cstheme="minorHAnsi"/>
+          <w:shd w:val="clear" w:color="auto" w:fill="FFFFFF"/>
+        </w:rPr>
+        <w:t>Communication Management Plan</w:t>
+      </w:r>
+    </w:p>
+    <w:p>
+      <w:r>
+        <w:t>Milestone 4 from 11/9</w:t>
       </w:r>
       <w:r>
         <w:t xml:space="preserve">/17 </w:t>
@@ -687,178 +1050,101 @@
         <w:t xml:space="preserve"> </w:t>
       </w:r>
       <w:r>
-        <w:t>10/13</w:t>
+        <w:t>12/13</w:t>
       </w:r>
       <w:r>
         <w:t>/17</w:t>
       </w:r>
       <w:r>
-        <w:t xml:space="preserve"> c</w:t>
-      </w:r>
-      <w:r>
-        <w:t>ontains:</w:t>
-      </w:r>
-    </w:p>
-    <w:p>
-      <w:pPr>
-        <w:pStyle w:val="ListParagraph"/>
-        <w:numPr>
-          <w:ilvl w:val="0"/>
-          <w:numId w:val="4"/>
-        </w:numPr>
-        <w:rPr>
-          <w:rFonts w:cstheme="minorHAnsi"/>
-          <w:shd w:val="clear" w:color="auto" w:fill="FFFFFF"/>
-        </w:rPr>
-      </w:pPr>
-      <w:r>
-        <w:rPr>
-          <w:rFonts w:cstheme="minorHAnsi"/>
-          <w:shd w:val="clear" w:color="auto" w:fill="FFFFFF"/>
-        </w:rPr>
-        <w:t>Client Documents</w:t>
-      </w:r>
-      <w:r>
-        <w:rPr>
-          <w:rFonts w:cstheme="minorHAnsi"/>
-          <w:shd w:val="clear" w:color="auto" w:fill="FFFFFF"/>
-        </w:rPr>
-        <w:t xml:space="preserve"> </w:t>
-      </w:r>
-    </w:p>
-    <w:p>
-      <w:pPr>
-        <w:pStyle w:val="ListParagraph"/>
-        <w:numPr>
-          <w:ilvl w:val="0"/>
-          <w:numId w:val="4"/>
-        </w:numPr>
-        <w:rPr>
-          <w:rFonts w:cstheme="minorHAnsi"/>
-          <w:shd w:val="clear" w:color="auto" w:fill="FFFFFF"/>
-        </w:rPr>
-      </w:pPr>
-      <w:r>
-        <w:rPr>
-          <w:rFonts w:cstheme="minorHAnsi"/>
-          <w:shd w:val="clear" w:color="auto" w:fill="FFFFFF"/>
-        </w:rPr>
-        <w:t>Statement of Work</w:t>
-      </w:r>
-    </w:p>
-    <w:p>
-      <w:pPr>
-        <w:pStyle w:val="ListParagraph"/>
-        <w:numPr>
-          <w:ilvl w:val="0"/>
-          <w:numId w:val="4"/>
-        </w:numPr>
-        <w:rPr>
-          <w:rFonts w:cstheme="minorHAnsi"/>
-          <w:shd w:val="clear" w:color="auto" w:fill="FFFFFF"/>
-        </w:rPr>
-      </w:pPr>
-      <w:r>
-        <w:rPr>
-          <w:rFonts w:cstheme="minorHAnsi"/>
-          <w:shd w:val="clear" w:color="auto" w:fill="FFFFFF"/>
-        </w:rPr>
-        <w:t>Project Scope Statement</w:t>
-      </w:r>
-    </w:p>
-    <w:p>
-      <w:pPr>
-        <w:pStyle w:val="ListParagraph"/>
-        <w:numPr>
-          <w:ilvl w:val="0"/>
-          <w:numId w:val="4"/>
-        </w:numPr>
-        <w:rPr>
-          <w:rFonts w:cstheme="minorHAnsi"/>
-          <w:shd w:val="clear" w:color="auto" w:fill="FFFFFF"/>
-        </w:rPr>
-      </w:pPr>
-      <w:r>
-        <w:rPr>
-          <w:rFonts w:cstheme="minorHAnsi"/>
-          <w:shd w:val="clear" w:color="auto" w:fill="FFFFFF"/>
-        </w:rPr>
-        <w:t>Project Management (Work Breakdown</w:t>
-      </w:r>
-      <w:r>
-        <w:rPr>
-          <w:rFonts w:cstheme="minorHAnsi"/>
-          <w:shd w:val="clear" w:color="auto" w:fill="FFFFFF"/>
-        </w:rPr>
-        <w:t xml:space="preserve"> Structure and WBS Dictionary)</w:t>
-      </w:r>
-    </w:p>
-    <w:p>
-      <w:pPr>
-        <w:pStyle w:val="ListParagraph"/>
-        <w:numPr>
-          <w:ilvl w:val="0"/>
-          <w:numId w:val="4"/>
-        </w:numPr>
-        <w:rPr>
-          <w:rFonts w:cstheme="minorHAnsi"/>
-          <w:shd w:val="clear" w:color="auto" w:fill="FFFFFF"/>
-        </w:rPr>
-      </w:pPr>
-      <w:r>
-        <w:rPr>
-          <w:rFonts w:cstheme="minorHAnsi"/>
-          <w:shd w:val="clear" w:color="auto" w:fill="FFFFFF"/>
-        </w:rPr>
-        <w:t>Gantt Chart</w:t>
-      </w:r>
-    </w:p>
-    <w:p>
-      <w:pPr>
-        <w:pStyle w:val="ListParagraph"/>
-        <w:numPr>
-          <w:ilvl w:val="0"/>
-          <w:numId w:val="4"/>
-        </w:numPr>
-        <w:rPr>
-          <w:rFonts w:cstheme="minorHAnsi"/>
-          <w:shd w:val="clear" w:color="auto" w:fill="FFFFFF"/>
-        </w:rPr>
-      </w:pPr>
-      <w:r>
-        <w:rPr>
-          <w:rFonts w:cstheme="minorHAnsi"/>
-          <w:shd w:val="clear" w:color="auto" w:fill="FFFFFF"/>
-        </w:rPr>
-        <w:t>Economic Feasibility Analysis</w:t>
-      </w:r>
-    </w:p>
-    <w:p>
-      <w:pPr>
-        <w:pStyle w:val="ListParagraph"/>
-        <w:numPr>
-          <w:ilvl w:val="0"/>
-          <w:numId w:val="4"/>
-        </w:numPr>
-        <w:rPr>
-          <w:rFonts w:cstheme="minorHAnsi"/>
-          <w:shd w:val="clear" w:color="auto" w:fill="FFFFFF"/>
-        </w:rPr>
-      </w:pPr>
-      <w:r>
-        <w:rPr>
-          <w:rFonts w:cstheme="minorHAnsi"/>
-          <w:shd w:val="clear" w:color="auto" w:fill="FFFFFF"/>
-        </w:rPr>
-        <w:t>Enterprise Diagrams</w:t>
-      </w:r>
-    </w:p>
-    <w:p>
-      <w:pPr>
-        <w:pStyle w:val="ListParagraph"/>
-        <w:numPr>
-          <w:ilvl w:val="0"/>
-          <w:numId w:val="4"/>
+        <w:t xml:space="preserve"> contains:</w:t>
+      </w:r>
+    </w:p>
+    <w:p>
+      <w:pPr>
+        <w:pStyle w:val="ListParagraph"/>
+        <w:numPr>
+          <w:ilvl w:val="0"/>
+          <w:numId w:val="6"/>
+        </w:numPr>
+        <w:rPr>
+          <w:rFonts w:cstheme="minorHAnsi"/>
+          <w:shd w:val="clear" w:color="auto" w:fill="FFFFFF"/>
+        </w:rPr>
+      </w:pPr>
+      <w:r>
+        <w:rPr>
+          <w:rFonts w:cstheme="minorHAnsi"/>
+          <w:shd w:val="clear" w:color="auto" w:fill="FFFFFF"/>
+        </w:rPr>
+        <w:t xml:space="preserve">Client Documents </w:t>
+      </w:r>
+    </w:p>
+    <w:p>
+      <w:pPr>
+        <w:pStyle w:val="ListParagraph"/>
+        <w:numPr>
+          <w:ilvl w:val="0"/>
+          <w:numId w:val="6"/>
+        </w:numPr>
+        <w:rPr>
+          <w:rFonts w:cstheme="minorHAnsi"/>
+          <w:shd w:val="clear" w:color="auto" w:fill="FFFFFF"/>
+        </w:rPr>
+      </w:pPr>
+      <w:r>
+        <w:rPr>
+          <w:rFonts w:cstheme="minorHAnsi"/>
+          <w:shd w:val="clear" w:color="auto" w:fill="FFFFFF"/>
+        </w:rPr>
+        <w:t>Context Diagram</w:t>
+      </w:r>
+    </w:p>
+    <w:p>
+      <w:pPr>
+        <w:pStyle w:val="ListParagraph"/>
+        <w:numPr>
+          <w:ilvl w:val="0"/>
+          <w:numId w:val="6"/>
+        </w:numPr>
+        <w:rPr>
+          <w:rFonts w:cstheme="minorHAnsi"/>
+          <w:shd w:val="clear" w:color="auto" w:fill="FFFFFF"/>
+        </w:rPr>
+      </w:pPr>
+      <w:r>
+        <w:rPr>
+          <w:rFonts w:cstheme="minorHAnsi"/>
+          <w:shd w:val="clear" w:color="auto" w:fill="FFFFFF"/>
+        </w:rPr>
+        <w:t>Data Flow Diagram Levels 0 &amp; 1</w:t>
+      </w:r>
+    </w:p>
+    <w:p>
+      <w:pPr>
+        <w:pStyle w:val="ListParagraph"/>
+        <w:numPr>
+          <w:ilvl w:val="0"/>
+          <w:numId w:val="6"/>
+        </w:numPr>
+        <w:rPr>
+          <w:rFonts w:cstheme="minorHAnsi"/>
+          <w:shd w:val="clear" w:color="auto" w:fill="FFFFFF"/>
+        </w:rPr>
+      </w:pPr>
+      <w:r>
+        <w:rPr>
+          <w:rFonts w:cstheme="minorHAnsi"/>
+          <w:shd w:val="clear" w:color="auto" w:fill="FFFFFF"/>
+        </w:rPr>
+        <w:t xml:space="preserve">IDEF A-0 and A0 Models </w:t>
+      </w:r>
+    </w:p>
+    <w:p>
+      <w:pPr>
+        <w:pStyle w:val="ListParagraph"/>
+        <w:numPr>
+          <w:ilvl w:val="0"/>
+          <w:numId w:val="6"/>
         </w:numPr>
         <w:rPr>
           <w:rFonts w:cstheme="minorHAnsi"/>
@@ -878,7 +1164,7 @@
         <w:pStyle w:val="ListParagraph"/>
         <w:numPr>
           <w:ilvl w:val="0"/>
-          <w:numId w:val="4"/>
+          <w:numId w:val="6"/>
         </w:numPr>
         <w:rPr>
           <w:rFonts w:cstheme="minorHAnsi"/>
@@ -898,10 +1184,11 @@
         <w:pStyle w:val="ListParagraph"/>
         <w:numPr>
           <w:ilvl w:val="0"/>
-          <w:numId w:val="4"/>
-        </w:numPr>
-        <w:rPr>
-          <w:rFonts w:cstheme="minorHAnsi"/>
+          <w:numId w:val="6"/>
+        </w:numPr>
+        <w:rPr>
+          <w:rFonts w:cstheme="minorHAnsi"/>
+          <w:shd w:val="clear" w:color="auto" w:fill="FFFFFF"/>
         </w:rPr>
       </w:pPr>
       <w:r>
@@ -914,404 +1201,17 @@
     </w:p>
     <w:p>
       <w:pPr>
-        <w:rPr>
-          <w:rFonts w:cstheme="minorHAnsi"/>
-        </w:rPr>
-      </w:pPr>
-      <w:r>
-        <w:rPr>
-          <w:rFonts w:cstheme="minorHAnsi"/>
-        </w:rPr>
-        <w:t>Milestone 3 from 10/14</w:t>
-      </w:r>
-      <w:r>
-        <w:rPr>
-          <w:rFonts w:cstheme="minorHAnsi"/>
-        </w:rPr>
-        <w:t>/17</w:t>
-      </w:r>
-      <w:r>
-        <w:rPr>
-          <w:rFonts w:cstheme="minorHAnsi"/>
-        </w:rPr>
-        <w:t xml:space="preserve"> – 11/8</w:t>
-      </w:r>
-      <w:r>
-        <w:rPr>
-          <w:rFonts w:cstheme="minorHAnsi"/>
-        </w:rPr>
-        <w:t>/17</w:t>
-      </w:r>
-      <w:r>
-        <w:rPr>
-          <w:rFonts w:cstheme="minorHAnsi"/>
-        </w:rPr>
-        <w:t xml:space="preserve"> contains:</w:t>
-      </w:r>
-    </w:p>
-    <w:p>
-      <w:pPr>
-        <w:pStyle w:val="ListParagraph"/>
-        <w:numPr>
-          <w:ilvl w:val="0"/>
-          <w:numId w:val="5"/>
-        </w:numPr>
-        <w:rPr>
-          <w:rFonts w:cstheme="minorHAnsi"/>
-          <w:shd w:val="clear" w:color="auto" w:fill="FFFFFF"/>
-        </w:rPr>
-      </w:pPr>
-      <w:r>
-        <w:rPr>
-          <w:rFonts w:cstheme="minorHAnsi"/>
-          <w:shd w:val="clear" w:color="auto" w:fill="FFFFFF"/>
-        </w:rPr>
-        <w:t>Client Documents</w:t>
-      </w:r>
-      <w:r>
-        <w:rPr>
-          <w:rFonts w:cstheme="minorHAnsi"/>
-          <w:shd w:val="clear" w:color="auto" w:fill="FFFFFF"/>
-        </w:rPr>
-        <w:t xml:space="preserve"> </w:t>
-      </w:r>
-    </w:p>
-    <w:p>
-      <w:pPr>
-        <w:pStyle w:val="ListParagraph"/>
-        <w:numPr>
-          <w:ilvl w:val="0"/>
-          <w:numId w:val="5"/>
-        </w:numPr>
-        <w:rPr>
-          <w:rFonts w:cstheme="minorHAnsi"/>
-          <w:shd w:val="clear" w:color="auto" w:fill="FFFFFF"/>
-        </w:rPr>
-      </w:pPr>
-      <w:r>
-        <w:rPr>
-          <w:rFonts w:cstheme="minorHAnsi"/>
-          <w:shd w:val="clear" w:color="auto" w:fill="FFFFFF"/>
-        </w:rPr>
-        <w:t>Tracking Gantt</w:t>
-      </w:r>
-    </w:p>
-    <w:p>
-      <w:pPr>
-        <w:pStyle w:val="ListParagraph"/>
-        <w:numPr>
-          <w:ilvl w:val="0"/>
-          <w:numId w:val="5"/>
-        </w:numPr>
-        <w:rPr>
-          <w:rFonts w:cstheme="minorHAnsi"/>
-          <w:shd w:val="clear" w:color="auto" w:fill="FFFFFF"/>
-        </w:rPr>
-      </w:pPr>
-      <w:r>
-        <w:rPr>
-          <w:rFonts w:cstheme="minorHAnsi"/>
-          <w:shd w:val="clear" w:color="auto" w:fill="FFFFFF"/>
-        </w:rPr>
-        <w:t>Baseline Project Plan</w:t>
-      </w:r>
-    </w:p>
-    <w:p>
-      <w:pPr>
-        <w:pStyle w:val="ListParagraph"/>
-        <w:numPr>
-          <w:ilvl w:val="0"/>
-          <w:numId w:val="5"/>
-        </w:numPr>
-        <w:rPr>
-          <w:rFonts w:cstheme="minorHAnsi"/>
-          <w:shd w:val="clear" w:color="auto" w:fill="FFFFFF"/>
-        </w:rPr>
-      </w:pPr>
-      <w:r>
-        <w:rPr>
-          <w:rFonts w:cstheme="minorHAnsi"/>
-          <w:shd w:val="clear" w:color="auto" w:fill="FFFFFF"/>
-        </w:rPr>
-        <w:t>Requirements Documentation</w:t>
-      </w:r>
-    </w:p>
-    <w:p>
-      <w:pPr>
-        <w:pStyle w:val="ListParagraph"/>
-        <w:numPr>
-          <w:ilvl w:val="0"/>
-          <w:numId w:val="5"/>
-        </w:numPr>
-        <w:rPr>
-          <w:rFonts w:cstheme="minorHAnsi"/>
-          <w:shd w:val="clear" w:color="auto" w:fill="FFFFFF"/>
-        </w:rPr>
-      </w:pPr>
-      <w:r>
-        <w:rPr>
-          <w:rFonts w:cstheme="minorHAnsi"/>
-          <w:shd w:val="clear" w:color="auto" w:fill="FFFFFF"/>
-        </w:rPr>
-        <w:t>Risk Management Plan</w:t>
-      </w:r>
-    </w:p>
-    <w:p>
-      <w:pPr>
-        <w:pStyle w:val="ListParagraph"/>
-        <w:numPr>
-          <w:ilvl w:val="0"/>
-          <w:numId w:val="5"/>
-        </w:numPr>
-        <w:rPr>
-          <w:rFonts w:cstheme="minorHAnsi"/>
-          <w:shd w:val="clear" w:color="auto" w:fill="FFFFFF"/>
-        </w:rPr>
-      </w:pPr>
-      <w:r>
-        <w:rPr>
-          <w:rFonts w:cstheme="minorHAnsi"/>
-          <w:shd w:val="clear" w:color="auto" w:fill="FFFFFF"/>
-        </w:rPr>
-        <w:t>Meeting Communications</w:t>
-      </w:r>
-    </w:p>
-    <w:p>
-      <w:pPr>
-        <w:pStyle w:val="ListParagraph"/>
-        <w:numPr>
-          <w:ilvl w:val="0"/>
-          <w:numId w:val="5"/>
-        </w:numPr>
-        <w:rPr>
-          <w:rFonts w:cstheme="minorHAnsi"/>
-          <w:shd w:val="clear" w:color="auto" w:fill="FFFFFF"/>
-        </w:rPr>
-      </w:pPr>
-      <w:r>
-        <w:rPr>
-          <w:rFonts w:cstheme="minorHAnsi"/>
-          <w:shd w:val="clear" w:color="auto" w:fill="FFFFFF"/>
-        </w:rPr>
-        <w:t>Team Member Status Report</w:t>
-      </w:r>
-    </w:p>
-    <w:p>
-      <w:pPr>
-        <w:pStyle w:val="ListParagraph"/>
-        <w:numPr>
-          <w:ilvl w:val="0"/>
-          <w:numId w:val="5"/>
-        </w:numPr>
-        <w:rPr>
-          <w:rFonts w:cstheme="minorHAnsi"/>
-        </w:rPr>
-      </w:pPr>
-      <w:r>
-        <w:rPr>
-          <w:rFonts w:cstheme="minorHAnsi"/>
-          <w:shd w:val="clear" w:color="auto" w:fill="FFFFFF"/>
-        </w:rPr>
-        <w:t>Communication Management Plan</w:t>
-      </w:r>
-    </w:p>
-    <w:p>
-      <w:r>
-        <w:t>Milestone 4 from 11/9</w:t>
-      </w:r>
-      <w:r>
-        <w:t xml:space="preserve">/17 </w:t>
-      </w:r>
+        <w:pStyle w:val="ListParagraph"/>
+        <w:numPr>
+          <w:ilvl w:val="0"/>
+          <w:numId w:val="6"/>
+        </w:numPr>
+        <w:rPr>
+          <w:rFonts w:cstheme="minorHAnsi"/>
+        </w:rPr>
+      </w:pPr>
       <w:bookmarkStart w:id="0" w:name="_GoBack"/>
       <w:bookmarkEnd w:id="0"/>
-      <w:r>
-        <w:t>-</w:t>
-      </w:r>
-      <w:r>
-        <w:t xml:space="preserve"> </w:t>
-      </w:r>
-      <w:r>
-        <w:t>12/13</w:t>
-      </w:r>
-      <w:r>
-        <w:t>/17</w:t>
-      </w:r>
-      <w:r>
-        <w:t xml:space="preserve"> contains:</w:t>
-      </w:r>
-    </w:p>
-    <w:p>
-      <w:pPr>
-        <w:pStyle w:val="ListParagraph"/>
-        <w:numPr>
-          <w:ilvl w:val="0"/>
-          <w:numId w:val="6"/>
-        </w:numPr>
-        <w:rPr>
-          <w:rFonts w:cstheme="minorHAnsi"/>
-          <w:shd w:val="clear" w:color="auto" w:fill="FFFFFF"/>
-        </w:rPr>
-      </w:pPr>
-      <w:r>
-        <w:rPr>
-          <w:rFonts w:cstheme="minorHAnsi"/>
-          <w:shd w:val="clear" w:color="auto" w:fill="FFFFFF"/>
-        </w:rPr>
-        <w:t>Client Documents</w:t>
-      </w:r>
-      <w:r>
-        <w:rPr>
-          <w:rFonts w:cstheme="minorHAnsi"/>
-          <w:shd w:val="clear" w:color="auto" w:fill="FFFFFF"/>
-        </w:rPr>
-        <w:t xml:space="preserve"> </w:t>
-      </w:r>
-    </w:p>
-    <w:p>
-      <w:pPr>
-        <w:pStyle w:val="ListParagraph"/>
-        <w:numPr>
-          <w:ilvl w:val="0"/>
-          <w:numId w:val="6"/>
-        </w:numPr>
-        <w:rPr>
-          <w:rFonts w:cstheme="minorHAnsi"/>
-          <w:shd w:val="clear" w:color="auto" w:fill="FFFFFF"/>
-        </w:rPr>
-      </w:pPr>
-      <w:r>
-        <w:rPr>
-          <w:rFonts w:cstheme="minorHAnsi"/>
-          <w:shd w:val="clear" w:color="auto" w:fill="FFFFFF"/>
-        </w:rPr>
-        <w:t>Contex</w:t>
-      </w:r>
-      <w:r>
-        <w:rPr>
-          <w:rFonts w:cstheme="minorHAnsi"/>
-          <w:shd w:val="clear" w:color="auto" w:fill="FFFFFF"/>
-        </w:rPr>
-        <w:t>t Diagram</w:t>
-      </w:r>
-    </w:p>
-    <w:p>
-      <w:pPr>
-        <w:pStyle w:val="ListParagraph"/>
-        <w:numPr>
-          <w:ilvl w:val="0"/>
-          <w:numId w:val="6"/>
-        </w:numPr>
-        <w:rPr>
-          <w:rFonts w:cstheme="minorHAnsi"/>
-          <w:shd w:val="clear" w:color="auto" w:fill="FFFFFF"/>
-        </w:rPr>
-      </w:pPr>
-      <w:r>
-        <w:rPr>
-          <w:rFonts w:cstheme="minorHAnsi"/>
-          <w:shd w:val="clear" w:color="auto" w:fill="FFFFFF"/>
-        </w:rPr>
-        <w:t>Data Flow Diagram Levels 0 &amp; 1</w:t>
-      </w:r>
-    </w:p>
-    <w:p>
-      <w:pPr>
-        <w:pStyle w:val="ListParagraph"/>
-        <w:numPr>
-          <w:ilvl w:val="0"/>
-          <w:numId w:val="6"/>
-        </w:numPr>
-        <w:rPr>
-          <w:rFonts w:cstheme="minorHAnsi"/>
-          <w:shd w:val="clear" w:color="auto" w:fill="FFFFFF"/>
-        </w:rPr>
-      </w:pPr>
-      <w:r>
-        <w:rPr>
-          <w:rFonts w:cstheme="minorHAnsi"/>
-          <w:shd w:val="clear" w:color="auto" w:fill="FFFFFF"/>
-        </w:rPr>
-        <w:t>IDEF A-0 and A0 Models</w:t>
-      </w:r>
-      <w:r>
-        <w:rPr>
-          <w:rFonts w:cstheme="minorHAnsi"/>
-          <w:shd w:val="clear" w:color="auto" w:fill="FFFFFF"/>
-        </w:rPr>
-        <w:t xml:space="preserve"> </w:t>
-      </w:r>
-    </w:p>
-    <w:p>
-      <w:pPr>
-        <w:pStyle w:val="ListParagraph"/>
-        <w:numPr>
-          <w:ilvl w:val="0"/>
-          <w:numId w:val="6"/>
-        </w:numPr>
-        <w:rPr>
-          <w:rFonts w:cstheme="minorHAnsi"/>
-          <w:shd w:val="clear" w:color="auto" w:fill="FFFFFF"/>
-        </w:rPr>
-      </w:pPr>
-      <w:r>
-        <w:rPr>
-          <w:rFonts w:cstheme="minorHAnsi"/>
-          <w:shd w:val="clear" w:color="auto" w:fill="FFFFFF"/>
-        </w:rPr>
-        <w:t>Meeting Communications</w:t>
-      </w:r>
-    </w:p>
-    <w:p>
-      <w:pPr>
-        <w:pStyle w:val="ListParagraph"/>
-        <w:numPr>
-          <w:ilvl w:val="0"/>
-          <w:numId w:val="6"/>
-        </w:numPr>
-        <w:rPr>
-          <w:rFonts w:cstheme="minorHAnsi"/>
-          <w:shd w:val="clear" w:color="auto" w:fill="FFFFFF"/>
-        </w:rPr>
-      </w:pPr>
-      <w:r>
-        <w:rPr>
-          <w:rFonts w:cstheme="minorHAnsi"/>
-          <w:shd w:val="clear" w:color="auto" w:fill="FFFFFF"/>
-        </w:rPr>
-        <w:t>Team Member Status Report</w:t>
-      </w:r>
-    </w:p>
-    <w:p>
-      <w:pPr>
-        <w:pStyle w:val="ListParagraph"/>
-        <w:numPr>
-          <w:ilvl w:val="0"/>
-          <w:numId w:val="6"/>
-        </w:numPr>
-        <w:rPr>
-          <w:rFonts w:cstheme="minorHAnsi"/>
-          <w:shd w:val="clear" w:color="auto" w:fill="FFFFFF"/>
-        </w:rPr>
-      </w:pPr>
-      <w:r>
-        <w:rPr>
-          <w:rFonts w:cstheme="minorHAnsi"/>
-          <w:shd w:val="clear" w:color="auto" w:fill="FFFFFF"/>
-        </w:rPr>
-        <w:t>Communication Management Plan</w:t>
-      </w:r>
-    </w:p>
-    <w:p>
-      <w:pPr>
-        <w:pStyle w:val="ListParagraph"/>
-        <w:numPr>
-          <w:ilvl w:val="0"/>
-          <w:numId w:val="6"/>
-        </w:numPr>
-        <w:rPr>
-          <w:rFonts w:cstheme="minorHAnsi"/>
-        </w:rPr>
-      </w:pPr>
       <w:r>
         <w:rPr>
           <w:rFonts w:cstheme="minorHAnsi"/>
@@ -1331,8 +1231,121 @@
 </file>
 
 <file path=word/numbering.xml><?xml version="1.0" encoding="utf-8"?>
-<w:numbering xmlns:wpc="http://schemas.microsoft.com/office/word/2010/wordprocessingCanvas" xmlns:cx="http://schemas.microsoft.com/office/drawing/2014/chartex" xmlns:cx1="http://schemas.microsoft.com/office/drawing/2015/9/8/chartex" xmlns:mc="http://schemas.openxmlformats.org/markup-compatibility/2006" xmlns:o="urn:schemas-microsoft-com:office:office" xmlns:r="http://schemas.openxmlformats.org/officeDocument/2006/relationships" xmlns:m="http://schemas.openxmlformats.org/officeDocument/2006/math" xmlns:v="urn:schemas-microsoft-com:vml" xmlns:wp14="http://schemas.microsoft.com/office/word/2010/wordprocessingDrawing" xmlns:wp="http://schemas.openxmlformats.org/drawingml/2006/wordprocessingDrawing" xmlns:w10="urn:schemas-microsoft-com:office:word" xmlns:w="http://schemas.openxmlformats.org/wordprocessingml/2006/main" xmlns:w14="http://schemas.microsoft.com/office/word/2010/wordml" xmlns:w15="http://schemas.microsoft.com/office/word/2012/wordml" xmlns:w16se="http://schemas.microsoft.com/office/word/2015/wordml/symex" xmlns:wpg="http://schemas.microsoft.com/office/word/2010/wordprocessingGroup" xmlns:wpi="http://schemas.microsoft.com/office/word/2010/wordprocessingInk" xmlns:wne="http://schemas.microsoft.com/office/word/2006/wordml" xmlns:wps="http://schemas.microsoft.com/office/word/2010/wordprocessingShape" mc:Ignorable="w14 w15 w16se wp14">
+<w:numbering xmlns:wpc="http://schemas.microsoft.com/office/word/2010/wordprocessingCanvas" xmlns:cx="http://schemas.microsoft.com/office/drawing/2014/chartex" xmlns:cx1="http://schemas.microsoft.com/office/drawing/2015/9/8/chartex" xmlns:cx2="http://schemas.microsoft.com/office/drawing/2015/10/21/chartex" xmlns:cx3="http://schemas.microsoft.com/office/drawing/2016/5/9/chartex" xmlns:cx4="http://schemas.microsoft.com/office/drawing/2016/5/10/chartex" xmlns:cx5="http://schemas.microsoft.com/office/drawing/2016/5/11/chartex" xmlns:cx6="http://schemas.microsoft.com/office/drawing/2016/5/12/chartex" xmlns:cx7="http://schemas.microsoft.com/office/drawing/2016/5/13/chartex" xmlns:cx8="http://schemas.microsoft.com/office/drawing/2016/5/14/chartex" xmlns:mc="http://schemas.openxmlformats.org/markup-compatibility/2006" xmlns:aink="http://schemas.microsoft.com/office/drawing/2016/ink" xmlns:am3d="http://schemas.microsoft.com/office/drawing/2017/model3d" xmlns:o="urn:schemas-microsoft-com:office:office" xmlns:r="http://schemas.openxmlformats.org/officeDocument/2006/relationships" xmlns:m="http://schemas.openxmlformats.org/officeDocument/2006/math" xmlns:v="urn:schemas-microsoft-com:vml" xmlns:wp14="http://schemas.microsoft.com/office/word/2010/wordprocessingDrawing" xmlns:wp="http://schemas.openxmlformats.org/drawingml/2006/wordprocessingDrawing" xmlns:w10="urn:schemas-microsoft-com:office:word" xmlns:w="http://schemas.openxmlformats.org/wordprocessingml/2006/main" xmlns:w14="http://schemas.microsoft.com/office/word/2010/wordml" xmlns:w15="http://schemas.microsoft.com/office/word/2012/wordml" xmlns:w16se="http://schemas.microsoft.com/office/word/2015/wordml/symex" xmlns:wpg="http://schemas.microsoft.com/office/word/2010/wordprocessingGroup" xmlns:wpi="http://schemas.microsoft.com/office/word/2010/wordprocessingInk" xmlns:wne="http://schemas.microsoft.com/office/word/2006/wordml" xmlns:wps="http://schemas.microsoft.com/office/word/2010/wordprocessingShape" mc:Ignorable="w14 w15 w16se wp14">
   <w:abstractNum w:abstractNumId="0" w15:restartNumberingAfterBreak="0">
+    <w:nsid w:val="034D570E"/>
+    <w:multiLevelType w:val="multilevel"/>
+    <w:tmpl w:val="1BBEA69C"/>
+    <w:lvl w:ilvl="0">
+      <w:start w:val="1"/>
+      <w:numFmt w:val="bullet"/>
+      <w:lvlText w:val="●"/>
+      <w:lvlJc w:val="left"/>
+      <w:pPr>
+        <w:ind w:left="720" w:hanging="360"/>
+      </w:pPr>
+      <w:rPr>
+        <w:rFonts w:ascii="Arial" w:eastAsia="Arial" w:hAnsi="Arial" w:cs="Arial"/>
+      </w:rPr>
+    </w:lvl>
+    <w:lvl w:ilvl="1">
+      <w:start w:val="1"/>
+      <w:numFmt w:val="bullet"/>
+      <w:lvlText w:val="o"/>
+      <w:lvlJc w:val="left"/>
+      <w:pPr>
+        <w:ind w:left="1440" w:hanging="360"/>
+      </w:pPr>
+      <w:rPr>
+        <w:rFonts w:ascii="Arial" w:eastAsia="Arial" w:hAnsi="Arial" w:cs="Arial"/>
+      </w:rPr>
+    </w:lvl>
+    <w:lvl w:ilvl="2">
+      <w:start w:val="1"/>
+      <w:numFmt w:val="bullet"/>
+      <w:lvlText w:val="▪"/>
+      <w:lvlJc w:val="left"/>
+      <w:pPr>
+        <w:ind w:left="2160" w:hanging="360"/>
+      </w:pPr>
+      <w:rPr>
+        <w:rFonts w:ascii="Arial" w:eastAsia="Arial" w:hAnsi="Arial" w:cs="Arial"/>
+      </w:rPr>
+    </w:lvl>
+    <w:lvl w:ilvl="3">
+      <w:start w:val="1"/>
+      <w:numFmt w:val="bullet"/>
+      <w:lvlText w:val="●"/>
+      <w:lvlJc w:val="left"/>
+      <w:pPr>
+        <w:ind w:left="2880" w:hanging="360"/>
+      </w:pPr>
+      <w:rPr>
+        <w:rFonts w:ascii="Arial" w:eastAsia="Arial" w:hAnsi="Arial" w:cs="Arial"/>
+      </w:rPr>
+    </w:lvl>
+    <w:lvl w:ilvl="4">
+      <w:start w:val="1"/>
+      <w:numFmt w:val="bullet"/>
+      <w:lvlText w:val="o"/>
+      <w:lvlJc w:val="left"/>
+      <w:pPr>
+        <w:ind w:left="3600" w:hanging="360"/>
+      </w:pPr>
+      <w:rPr>
+        <w:rFonts w:ascii="Arial" w:eastAsia="Arial" w:hAnsi="Arial" w:cs="Arial"/>
+      </w:rPr>
+    </w:lvl>
+    <w:lvl w:ilvl="5">
+      <w:start w:val="1"/>
+      <w:numFmt w:val="bullet"/>
+      <w:lvlText w:val="▪"/>
+      <w:lvlJc w:val="left"/>
+      <w:pPr>
+        <w:ind w:left="4320" w:hanging="360"/>
+      </w:pPr>
+      <w:rPr>
+        <w:rFonts w:ascii="Arial" w:eastAsia="Arial" w:hAnsi="Arial" w:cs="Arial"/>
+      </w:rPr>
+    </w:lvl>
+    <w:lvl w:ilvl="6">
+      <w:start w:val="1"/>
+      <w:numFmt w:val="bullet"/>
+      <w:lvlText w:val="●"/>
+      <w:lvlJc w:val="left"/>
+      <w:pPr>
+        <w:ind w:left="5040" w:hanging="360"/>
+      </w:pPr>
+      <w:rPr>
+        <w:rFonts w:ascii="Arial" w:eastAsia="Arial" w:hAnsi="Arial" w:cs="Arial"/>
+      </w:rPr>
+    </w:lvl>
+    <w:lvl w:ilvl="7">
+      <w:start w:val="1"/>
+      <w:numFmt w:val="bullet"/>
+      <w:lvlText w:val="o"/>
+      <w:lvlJc w:val="left"/>
+      <w:pPr>
+        <w:ind w:left="5760" w:hanging="360"/>
+      </w:pPr>
+      <w:rPr>
+        <w:rFonts w:ascii="Arial" w:eastAsia="Arial" w:hAnsi="Arial" w:cs="Arial"/>
+      </w:rPr>
+    </w:lvl>
+    <w:lvl w:ilvl="8">
+      <w:start w:val="1"/>
+      <w:numFmt w:val="bullet"/>
+      <w:lvlText w:val="▪"/>
+      <w:lvlJc w:val="left"/>
+      <w:pPr>
+        <w:ind w:left="6480" w:hanging="360"/>
+      </w:pPr>
+      <w:rPr>
+        <w:rFonts w:ascii="Arial" w:eastAsia="Arial" w:hAnsi="Arial" w:cs="Arial"/>
+      </w:rPr>
+    </w:lvl>
+  </w:abstractNum>
+  <w:abstractNum w:abstractNumId="1" w15:restartNumberingAfterBreak="0">
     <w:nsid w:val="05A778B2"/>
     <w:multiLevelType w:val="hybridMultilevel"/>
     <w:tmpl w:val="2F6C9A86"/>
@@ -1445,7 +1458,7 @@
       </w:rPr>
     </w:lvl>
   </w:abstractNum>
-  <w:abstractNum w:abstractNumId="1" w15:restartNumberingAfterBreak="0">
+  <w:abstractNum w:abstractNumId="2" w15:restartNumberingAfterBreak="0">
     <w:nsid w:val="26640AEF"/>
     <w:multiLevelType w:val="hybridMultilevel"/>
     <w:tmpl w:val="3AA05868"/>
@@ -1558,7 +1571,7 @@
       </w:rPr>
     </w:lvl>
   </w:abstractNum>
-  <w:abstractNum w:abstractNumId="2" w15:restartNumberingAfterBreak="0">
+  <w:abstractNum w:abstractNumId="3" w15:restartNumberingAfterBreak="0">
     <w:nsid w:val="3D7F01A8"/>
     <w:multiLevelType w:val="hybridMultilevel"/>
     <w:tmpl w:val="92007F3C"/>
@@ -1671,7 +1684,7 @@
       </w:rPr>
     </w:lvl>
   </w:abstractNum>
-  <w:abstractNum w:abstractNumId="3" w15:restartNumberingAfterBreak="0">
+  <w:abstractNum w:abstractNumId="4" w15:restartNumberingAfterBreak="0">
     <w:nsid w:val="4BCD34AF"/>
     <w:multiLevelType w:val="hybridMultilevel"/>
     <w:tmpl w:val="C6C03572"/>
@@ -1784,7 +1797,7 @@
       </w:rPr>
     </w:lvl>
   </w:abstractNum>
-  <w:abstractNum w:abstractNumId="4" w15:restartNumberingAfterBreak="0">
+  <w:abstractNum w:abstractNumId="5" w15:restartNumberingAfterBreak="0">
     <w:nsid w:val="514F1D79"/>
     <w:multiLevelType w:val="hybridMultilevel"/>
     <w:tmpl w:val="D90899F2"/>
@@ -1897,7 +1910,7 @@
       </w:rPr>
     </w:lvl>
   </w:abstractNum>
-  <w:abstractNum w:abstractNumId="5" w15:restartNumberingAfterBreak="0">
+  <w:abstractNum w:abstractNumId="6" w15:restartNumberingAfterBreak="0">
     <w:nsid w:val="7A555599"/>
     <w:multiLevelType w:val="hybridMultilevel"/>
     <w:tmpl w:val="4CB2A394"/>
@@ -2011,22 +2024,25 @@
     </w:lvl>
   </w:abstractNum>
   <w:num w:numId="1">
+    <w:abstractNumId w:val="2"/>
+  </w:num>
+  <w:num w:numId="2">
+    <w:abstractNumId w:val="3"/>
+  </w:num>
+  <w:num w:numId="3">
+    <w:abstractNumId w:val="6"/>
+  </w:num>
+  <w:num w:numId="4">
+    <w:abstractNumId w:val="4"/>
+  </w:num>
+  <w:num w:numId="5">
     <w:abstractNumId w:val="1"/>
   </w:num>
-  <w:num w:numId="2">
-    <w:abstractNumId w:val="2"/>
-  </w:num>
-  <w:num w:numId="3">
+  <w:num w:numId="6">
     <w:abstractNumId w:val="5"/>
   </w:num>
-  <w:num w:numId="4">
-    <w:abstractNumId w:val="3"/>
-  </w:num>
-  <w:num w:numId="5">
+  <w:num w:numId="7">
     <w:abstractNumId w:val="0"/>
-  </w:num>
-  <w:num w:numId="6">
-    <w:abstractNumId w:val="4"/>
   </w:num>
 </w:numbering>
 </file>
@@ -2048,7 +2064,7 @@
       </w:pPr>
     </w:pPrDefault>
   </w:docDefaults>
-  <w:latentStyles w:defLockedState="0" w:defUIPriority="99" w:defSemiHidden="0" w:defUnhideWhenUsed="0" w:defQFormat="0" w:count="371">
+  <w:latentStyles w:defLockedState="0" w:defUIPriority="99" w:defSemiHidden="0" w:defUnhideWhenUsed="0" w:defQFormat="0" w:count="375">
     <w:lsdException w:name="Normal" w:uiPriority="0" w:qFormat="1"/>
     <w:lsdException w:name="heading 1" w:uiPriority="9" w:qFormat="1"/>
     <w:lsdException w:name="heading 2" w:semiHidden="1" w:uiPriority="9" w:unhideWhenUsed="1" w:qFormat="1"/>
@@ -2154,7 +2170,6 @@
     <w:lsdException w:name="HTML Sample" w:semiHidden="1" w:unhideWhenUsed="1"/>
     <w:lsdException w:name="HTML Typewriter" w:semiHidden="1" w:unhideWhenUsed="1"/>
     <w:lsdException w:name="HTML Variable" w:semiHidden="1" w:unhideWhenUsed="1"/>
-    <w:lsdException w:name="Normal Table" w:semiHidden="1" w:unhideWhenUsed="1"/>
     <w:lsdException w:name="annotation subject" w:semiHidden="1" w:unhideWhenUsed="1"/>
     <w:lsdException w:name="No List" w:semiHidden="1" w:unhideWhenUsed="1"/>
     <w:lsdException w:name="Outline List 1" w:semiHidden="1" w:unhideWhenUsed="1"/>
@@ -2198,10 +2213,8 @@
     <w:lsdException w:name="Table Elegant" w:semiHidden="1" w:unhideWhenUsed="1"/>
     <w:lsdException w:name="Table Professional" w:semiHidden="1" w:unhideWhenUsed="1"/>
     <w:lsdException w:name="Table Subtle 1" w:semiHidden="1" w:unhideWhenUsed="1"/>
-    <w:lsdException w:name="Table Subtle 2" w:semiHidden="1" w:unhideWhenUsed="1"/>
     <w:lsdException w:name="Table Web 1" w:semiHidden="1" w:unhideWhenUsed="1"/>
     <w:lsdException w:name="Table Web 2" w:semiHidden="1" w:unhideWhenUsed="1"/>
-    <w:lsdException w:name="Table Web 3" w:semiHidden="1" w:unhideWhenUsed="1"/>
     <w:lsdException w:name="Balloon Text" w:semiHidden="1" w:unhideWhenUsed="1"/>
     <w:lsdException w:name="Table Grid" w:uiPriority="39"/>
     <w:lsdException w:name="Table Theme" w:semiHidden="1" w:unhideWhenUsed="1"/>
@@ -2420,6 +2433,10 @@
     <w:lsdException w:name="List Table 5 Dark Accent 6" w:uiPriority="50"/>
     <w:lsdException w:name="List Table 6 Colorful Accent 6" w:uiPriority="51"/>
     <w:lsdException w:name="List Table 7 Colorful Accent 6" w:uiPriority="52"/>
+    <w:lsdException w:name="Mention" w:semiHidden="1" w:unhideWhenUsed="1"/>
+    <w:lsdException w:name="Smart Hyperlink" w:semiHidden="1" w:unhideWhenUsed="1"/>
+    <w:lsdException w:name="Hashtag" w:semiHidden="1" w:unhideWhenUsed="1"/>
+    <w:lsdException w:name="Unresolved Mention" w:semiHidden="1" w:unhideWhenUsed="1"/>
   </w:latentStyles>
   <w:style w:type="paragraph" w:default="1" w:styleId="Normal">
     <w:name w:val="Normal"/>
@@ -2466,6 +2483,24 @@
       <w:ind w:left="720"/>
       <w:contextualSpacing/>
     </w:pPr>
+  </w:style>
+  <w:style w:type="paragraph" w:customStyle="1" w:styleId="Normal1">
+    <w:name w:val="Normal1"/>
+    <w:rsid w:val="00A77857"/>
+    <w:pPr>
+      <w:pBdr>
+        <w:top w:val="nil"/>
+        <w:left w:val="nil"/>
+        <w:bottom w:val="nil"/>
+        <w:right w:val="nil"/>
+        <w:between w:val="nil"/>
+      </w:pBdr>
+      <w:spacing w:line="240" w:lineRule="auto"/>
+    </w:pPr>
+    <w:rPr>
+      <w:rFonts w:ascii="Calibri" w:eastAsia="Calibri" w:hAnsi="Calibri" w:cs="Calibri"/>
+      <w:color w:val="000000"/>
+    </w:rPr>
   </w:style>
 </w:styles>
 </file>

--- a/MileStone2/statementofwork.docx
+++ b/MileStone2/statementofwork.docx
@@ -88,107 +88,35 @@
         <w:rPr>
           <w:b/>
         </w:rPr>
-        <w:t xml:space="preserve">    </w:t>
-      </w:r>
-      <w:proofErr w:type="gramStart"/>
-      <w:r>
-        <w:rPr>
-          <w:b/>
-        </w:rPr>
-        <w:tab/>
-        <w:t xml:space="preserve">  </w:t>
-      </w:r>
-      <w:r>
-        <w:rPr>
-          <w:b/>
-        </w:rPr>
-        <w:tab/>
-      </w:r>
-      <w:proofErr w:type="gramEnd"/>
-      <w:r>
-        <w:rPr>
-          <w:b/>
-        </w:rPr>
-        <w:tab/>
-      </w:r>
-      <w:r>
-        <w:rPr>
-          <w:b/>
-        </w:rPr>
-        <w:tab/>
-      </w:r>
-      <w:r>
-        <w:rPr>
-          <w:b/>
-        </w:rPr>
-        <w:tab/>
-      </w:r>
-      <w:r>
-        <w:rPr>
-          <w:b/>
-        </w:rPr>
-        <w:tab/>
+        <w:t xml:space="preserve"> </w:t>
       </w:r>
       <w:r>
         <w:t>The Max Inventory System</w:t>
       </w:r>
     </w:p>
     <w:p>
-      <w:pPr>
+      <w:r>
         <w:rPr>
           <w:b/>
         </w:rPr>
-      </w:pPr>
+        <w:t>Project Manager:</w:t>
+      </w:r>
       <w:r>
         <w:rPr>
           <w:b/>
         </w:rPr>
-        <w:t>Customer:</w:t>
-      </w:r>
-      <w:r>
-        <w:rPr>
-          <w:b/>
-        </w:rPr>
-        <w:tab/>
-      </w:r>
-      <w:r>
-        <w:rPr>
-          <w:b/>
-        </w:rPr>
-        <w:tab/>
-      </w:r>
-      <w:r>
-        <w:rPr>
-          <w:b/>
-        </w:rPr>
-        <w:tab/>
-      </w:r>
-      <w:r>
-        <w:rPr>
-          <w:b/>
-        </w:rPr>
-        <w:tab/>
-      </w:r>
-      <w:r>
-        <w:rPr>
-          <w:b/>
-        </w:rPr>
-        <w:tab/>
-      </w:r>
-      <w:r>
-        <w:rPr>
-          <w:b/>
-        </w:rPr>
-        <w:tab/>
-      </w:r>
-      <w:r>
-        <w:rPr>
-          <w:b/>
-        </w:rPr>
-        <w:tab/>
-      </w:r>
-      <w:r>
-        <w:t>The Max</w:t>
+        <w:t xml:space="preserve"> </w:t>
+      </w:r>
+      <w:r>
+        <w:t xml:space="preserve">Collyn </w:t>
+      </w:r>
+      <w:proofErr w:type="spellStart"/>
+      <w:r>
+        <w:t>Sansoni</w:t>
+      </w:r>
+      <w:proofErr w:type="spellEnd"/>
+      <w:r>
+        <w:t>, Justin Hendricks, Paul Naumann, Thomas Jorgensen</w:t>
       </w:r>
     </w:p>
     <w:p>
@@ -201,113 +129,113 @@
         <w:rPr>
           <w:b/>
         </w:rPr>
-        <w:t>Project Sponsor:</w:t>
+        <w:t>Customer:</w:t>
       </w:r>
       <w:r>
         <w:rPr>
           <w:b/>
         </w:rPr>
-        <w:tab/>
-      </w:r>
-      <w:r>
-        <w:rPr>
-          <w:b/>
-        </w:rPr>
-        <w:tab/>
-      </w:r>
-      <w:r>
-        <w:rPr>
-          <w:b/>
-        </w:rPr>
-        <w:tab/>
-      </w:r>
-      <w:r>
-        <w:rPr>
-          <w:b/>
-        </w:rPr>
-        <w:tab/>
-      </w:r>
-      <w:r>
-        <w:rPr>
-          <w:b/>
-        </w:rPr>
-        <w:tab/>
-      </w:r>
-      <w:r>
-        <w:rPr>
-          <w:b/>
-        </w:rPr>
-        <w:tab/>
-      </w:r>
-      <w:r>
-        <w:t>Derek</w:t>
+        <w:t xml:space="preserve"> </w:t>
+      </w:r>
+      <w:r>
+        <w:t>The Max</w:t>
       </w:r>
     </w:p>
     <w:p>
-      <w:r>
+      <w:pPr>
         <w:rPr>
           <w:b/>
         </w:rPr>
-        <w:t>Project Start/End (projected):</w:t>
-      </w:r>
+      </w:pPr>
       <w:r>
         <w:rPr>
           <w:b/>
         </w:rPr>
-        <w:tab/>
+        <w:t>Project Sponsor:</w:t>
       </w:r>
       <w:r>
         <w:rPr>
           <w:b/>
         </w:rPr>
-        <w:tab/>
-      </w:r>
-      <w:r>
-        <w:rPr>
-          <w:b/>
-        </w:rPr>
-        <w:tab/>
-      </w:r>
-      <w:r>
-        <w:rPr>
-          <w:b/>
-        </w:rPr>
-        <w:tab/>
-      </w:r>
-      <w:r>
-        <w:rPr>
-          <w:b/>
-        </w:rPr>
-        <w:tab/>
-      </w:r>
-      <w:r>
-        <w:t>September 1, 2017 – May 1, 2-17</w:t>
+        <w:t xml:space="preserve"> </w:t>
+      </w:r>
+      <w:r>
+        <w:t>Derek</w:t>
+      </w:r>
+      <w:r>
+        <w:t xml:space="preserve"> Nelson</w:t>
       </w:r>
     </w:p>
     <w:p>
-      <w:r>
+      <w:pPr>
         <w:rPr>
           <w:b/>
         </w:rPr>
-        <w:t>Development Staff Estimates (man-months):</w:t>
-      </w:r>
+      </w:pPr>
       <w:r>
         <w:rPr>
           <w:b/>
         </w:rPr>
+        <w:t xml:space="preserve">Start Date: </w:t>
+      </w:r>
+      <w:r>
+        <w:t>September 1, 2017</w:t>
+      </w:r>
+    </w:p>
+    <w:p>
+      <w:r>
+        <w:rPr>
+          <w:b/>
+        </w:rPr>
+        <w:t xml:space="preserve">End </w:t>
+      </w:r>
+      <w:r>
+        <w:rPr>
+          <w:b/>
+        </w:rPr>
+        <w:t>Date</w:t>
+      </w:r>
+      <w:r>
+        <w:rPr>
+          <w:b/>
+        </w:rPr>
+        <w:t>:</w:t>
+      </w:r>
+      <w:r>
+        <w:rPr>
+          <w:b/>
+        </w:rPr>
+        <w:t xml:space="preserve"> </w:t>
+      </w:r>
+      <w:r>
+        <w:t>May 1, 2-17</w:t>
+      </w:r>
+    </w:p>
+    <w:p>
+      <w:r>
+        <w:rPr>
+          <w:b/>
+        </w:rPr>
+        <w:t xml:space="preserve">Development Staff Estimates </w:t>
+      </w:r>
+      <w:r>
+        <w:rPr>
+          <w:b/>
+        </w:rPr>
+        <w:t>(person</w:t>
+      </w:r>
+      <w:r>
+        <w:rPr>
+          <w:b/>
+        </w:rPr>
+        <w:t>-months):</w:t>
+      </w:r>
+      <w:r>
+        <w:rPr>
+          <w:b/>
+        </w:rPr>
         <w:tab/>
-      </w:r>
-      <w:r>
-        <w:rPr>
-          <w:b/>
-        </w:rPr>
-        <w:tab/>
-      </w:r>
-      <w:r>
-        <w:rPr>
-          <w:b/>
-        </w:rPr>
-        <w:tab/>
+        <w:t xml:space="preserve"> </w:t>
       </w:r>
       <w:r>
         <w:t>9</w:t>
@@ -347,12 +275,19 @@
         <w:rPr>
           <w:b/>
         </w:rPr>
-        <w:t>Goal/s</w:t>
-      </w:r>
-    </w:p>
-    <w:p>
-      <w:r>
-        <w:t>The goals are:</w:t>
+        <w:t>Goal</w:t>
+      </w:r>
+      <w:r>
+        <w:rPr>
+          <w:b/>
+        </w:rPr>
+        <w:t>s</w:t>
+      </w:r>
+      <w:r>
+        <w:rPr>
+          <w:b/>
+        </w:rPr>
+        <w:t>:</w:t>
       </w:r>
     </w:p>
     <w:p>
@@ -386,6 +321,14 @@
       <w:r>
         <w:t>Create a database to track inventory of liquor to assist in liquor orders</w:t>
       </w:r>
+    </w:p>
+    <w:p>
+      <w:pPr>
+        <w:pStyle w:val="Normal1"/>
+        <w:rPr>
+          <w:b/>
+        </w:rPr>
+      </w:pPr>
     </w:p>
     <w:p>
       <w:pPr>
@@ -437,775 +380,832 @@
         <w:t>Track potential theft by enabling the customer to track which liquors need to be ordered more often than regular.</w:t>
       </w:r>
     </w:p>
-    <w:p/>
     <w:p>
-      <w:pPr>
-        <w:rPr>
-          <w:b/>
-        </w:rPr>
-      </w:pPr>
-      <w:r>
-        <w:rPr>
-          <w:b/>
-        </w:rPr>
-        <w:t>Phases of Work</w:t>
+      <w:r>
+        <w:rPr>
+          <w:noProof/>
+        </w:rPr>
+        <mc:AlternateContent>
+          <mc:Choice Requires="wps">
+            <w:drawing>
+              <wp:anchor distT="0" distB="0" distL="114300" distR="114300" simplePos="0" relativeHeight="251665408" behindDoc="0" locked="0" layoutInCell="1" allowOverlap="1">
+                <wp:simplePos x="0" y="0"/>
+                <wp:positionH relativeFrom="column">
+                  <wp:posOffset>4400550</wp:posOffset>
+                </wp:positionH>
+                <wp:positionV relativeFrom="paragraph">
+                  <wp:posOffset>205105</wp:posOffset>
+                </wp:positionV>
+                <wp:extent cx="2514600" cy="1666875"/>
+                <wp:effectExtent l="19050" t="0" r="38100" b="28575"/>
+                <wp:wrapNone/>
+                <wp:docPr id="7" name="Arrow: Chevron 7"/>
+                <wp:cNvGraphicFramePr/>
+                <a:graphic xmlns:a="http://schemas.openxmlformats.org/drawingml/2006/main">
+                  <a:graphicData uri="http://schemas.microsoft.com/office/word/2010/wordprocessingShape">
+                    <wps:wsp>
+                      <wps:cNvSpPr/>
+                      <wps:spPr>
+                        <a:xfrm>
+                          <a:off x="0" y="0"/>
+                          <a:ext cx="2514600" cy="1666875"/>
+                        </a:xfrm>
+                        <a:prstGeom prst="chevron">
+                          <a:avLst/>
+                        </a:prstGeom>
+                      </wps:spPr>
+                      <wps:style>
+                        <a:lnRef idx="2">
+                          <a:schemeClr val="accent1">
+                            <a:shade val="50000"/>
+                          </a:schemeClr>
+                        </a:lnRef>
+                        <a:fillRef idx="1">
+                          <a:schemeClr val="accent1"/>
+                        </a:fillRef>
+                        <a:effectRef idx="0">
+                          <a:schemeClr val="accent1"/>
+                        </a:effectRef>
+                        <a:fontRef idx="minor">
+                          <a:schemeClr val="lt1"/>
+                        </a:fontRef>
+                      </wps:style>
+                      <wps:bodyPr rot="0" spcFirstLastPara="0" vertOverflow="overflow" horzOverflow="overflow" vert="horz" wrap="square" lIns="91440" tIns="45720" rIns="91440" bIns="45720" numCol="1" spcCol="0" rtlCol="0" fromWordArt="0" anchor="ctr" anchorCtr="0" forceAA="0" compatLnSpc="1">
+                        <a:prstTxWarp prst="textNoShape">
+                          <a:avLst/>
+                        </a:prstTxWarp>
+                        <a:noAutofit/>
+                      </wps:bodyPr>
+                    </wps:wsp>
+                  </a:graphicData>
+                </a:graphic>
+                <wp14:sizeRelH relativeFrom="margin">
+                  <wp14:pctWidth>0</wp14:pctWidth>
+                </wp14:sizeRelH>
+                <wp14:sizeRelV relativeFrom="margin">
+                  <wp14:pctHeight>0</wp14:pctHeight>
+                </wp14:sizeRelV>
+              </wp:anchor>
+            </w:drawing>
+          </mc:Choice>
+          <mc:Fallback>
+            <w:pict>
+              <v:shapetype w14:anchorId="095796CC" id="_x0000_t55" coordsize="21600,21600" o:spt="55" adj="16200" path="m@0,l,0@1,10800,,21600@0,21600,21600,10800xe">
+                <v:stroke joinstyle="miter"/>
+                <v:formulas>
+                  <v:f eqn="val #0"/>
+                  <v:f eqn="sum 21600 0 @0"/>
+                  <v:f eqn="prod #0 1 2"/>
+                </v:formulas>
+                <v:path o:connecttype="custom" o:connectlocs="@2,0;@1,10800;@2,21600;21600,10800" o:connectangles="270,180,90,0" textboxrect="0,0,10800,21600;0,0,16200,21600;0,0,21600,21600"/>
+                <v:handles>
+                  <v:h position="#0,topLeft" xrange="0,21600"/>
+                </v:handles>
+              </v:shapetype>
+              <v:shape id="Arrow: Chevron 7" o:spid="_x0000_s1026" type="#_x0000_t55" style="position:absolute;margin-left:346.5pt;margin-top:16.15pt;width:198pt;height:131.25pt;z-index:251665408;visibility:visible;mso-wrap-style:square;mso-width-percent:0;mso-height-percent:0;mso-wrap-distance-left:9pt;mso-wrap-distance-top:0;mso-wrap-distance-right:9pt;mso-wrap-distance-bottom:0;mso-position-horizontal:absolute;mso-position-horizontal-relative:text;mso-position-vertical:absolute;mso-position-vertical-relative:text;mso-width-percent:0;mso-height-percent:0;mso-width-relative:margin;mso-height-relative:margin;v-text-anchor:middle" o:gfxdata="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" adj="14441" fillcolor="#5b9bd5 [3204]" strokecolor="#1f4d78 [1604]" strokeweight="1pt"/>
+            </w:pict>
+          </mc:Fallback>
+        </mc:AlternateContent>
+      </w:r>
+      <w:r>
+        <w:rPr>
+          <w:noProof/>
+        </w:rPr>
+        <mc:AlternateContent>
+          <mc:Choice Requires="wps">
+            <w:drawing>
+              <wp:anchor distT="0" distB="0" distL="114300" distR="114300" simplePos="0" relativeHeight="251663360" behindDoc="0" locked="0" layoutInCell="1" allowOverlap="1">
+                <wp:simplePos x="0" y="0"/>
+                <wp:positionH relativeFrom="column">
+                  <wp:posOffset>3057526</wp:posOffset>
+                </wp:positionH>
+                <wp:positionV relativeFrom="paragraph">
+                  <wp:posOffset>205105</wp:posOffset>
+                </wp:positionV>
+                <wp:extent cx="3638550" cy="1657350"/>
+                <wp:effectExtent l="19050" t="0" r="38100" b="19050"/>
+                <wp:wrapNone/>
+                <wp:docPr id="5" name="Arrow: Chevron 5"/>
+                <wp:cNvGraphicFramePr/>
+                <a:graphic xmlns:a="http://schemas.openxmlformats.org/drawingml/2006/main">
+                  <a:graphicData uri="http://schemas.microsoft.com/office/word/2010/wordprocessingShape">
+                    <wps:wsp>
+                      <wps:cNvSpPr/>
+                      <wps:spPr>
+                        <a:xfrm>
+                          <a:off x="0" y="0"/>
+                          <a:ext cx="3638550" cy="1657350"/>
+                        </a:xfrm>
+                        <a:prstGeom prst="chevron">
+                          <a:avLst/>
+                        </a:prstGeom>
+                      </wps:spPr>
+                      <wps:style>
+                        <a:lnRef idx="2">
+                          <a:schemeClr val="accent1">
+                            <a:shade val="50000"/>
+                          </a:schemeClr>
+                        </a:lnRef>
+                        <a:fillRef idx="1">
+                          <a:schemeClr val="accent1"/>
+                        </a:fillRef>
+                        <a:effectRef idx="0">
+                          <a:schemeClr val="accent1"/>
+                        </a:effectRef>
+                        <a:fontRef idx="minor">
+                          <a:schemeClr val="lt1"/>
+                        </a:fontRef>
+                      </wps:style>
+                      <wps:bodyPr rot="0" spcFirstLastPara="0" vertOverflow="overflow" horzOverflow="overflow" vert="horz" wrap="square" lIns="91440" tIns="45720" rIns="91440" bIns="45720" numCol="1" spcCol="0" rtlCol="0" fromWordArt="0" anchor="ctr" anchorCtr="0" forceAA="0" compatLnSpc="1">
+                        <a:prstTxWarp prst="textNoShape">
+                          <a:avLst/>
+                        </a:prstTxWarp>
+                        <a:noAutofit/>
+                      </wps:bodyPr>
+                    </wps:wsp>
+                  </a:graphicData>
+                </a:graphic>
+                <wp14:sizeRelH relativeFrom="margin">
+                  <wp14:pctWidth>0</wp14:pctWidth>
+                </wp14:sizeRelH>
+                <wp14:sizeRelV relativeFrom="margin">
+                  <wp14:pctHeight>0</wp14:pctHeight>
+                </wp14:sizeRelV>
+              </wp:anchor>
+            </w:drawing>
+          </mc:Choice>
+          <mc:Fallback>
+            <w:pict>
+              <v:shape w14:anchorId="1AA6544C" id="Arrow: Chevron 5" o:spid="_x0000_s1026" type="#_x0000_t55" style="position:absolute;margin-left:240.75pt;margin-top:16.15pt;width:286.5pt;height:130.5pt;z-index:251663360;visibility:visible;mso-wrap-style:square;mso-width-percent:0;mso-height-percent:0;mso-wrap-distance-left:9pt;mso-wrap-distance-top:0;mso-wrap-distance-right:9pt;mso-wrap-distance-bottom:0;mso-position-horizontal:absolute;mso-position-horizontal-relative:text;mso-position-vertical:absolute;mso-position-vertical-relative:text;mso-width-percent:0;mso-height-percent:0;mso-width-relative:margin;mso-height-relative:margin;v-text-anchor:middle" o:gfxdata="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" adj="16681" fillcolor="#5b9bd5 [3204]" strokecolor="#1f4d78 [1604]" strokeweight="1pt"/>
+            </w:pict>
+          </mc:Fallback>
+        </mc:AlternateContent>
+      </w:r>
+      <w:r>
+        <w:rPr>
+          <w:rFonts w:cstheme="minorHAnsi"/>
+          <w:noProof/>
+        </w:rPr>
+        <mc:AlternateContent>
+          <mc:Choice Requires="wps">
+            <w:drawing>
+              <wp:anchor distT="0" distB="0" distL="114300" distR="114300" simplePos="0" relativeHeight="251662336" behindDoc="0" locked="0" layoutInCell="1" allowOverlap="1">
+                <wp:simplePos x="0" y="0"/>
+                <wp:positionH relativeFrom="column">
+                  <wp:posOffset>2238375</wp:posOffset>
+                </wp:positionH>
+                <wp:positionV relativeFrom="paragraph">
+                  <wp:posOffset>271780</wp:posOffset>
+                </wp:positionV>
+                <wp:extent cx="1514475" cy="1524000"/>
+                <wp:effectExtent l="0" t="0" r="9525" b="0"/>
+                <wp:wrapNone/>
+                <wp:docPr id="4" name="Text Box 4"/>
+                <wp:cNvGraphicFramePr/>
+                <a:graphic xmlns:a="http://schemas.openxmlformats.org/drawingml/2006/main">
+                  <a:graphicData uri="http://schemas.microsoft.com/office/word/2010/wordprocessingShape">
+                    <wps:wsp>
+                      <wps:cNvSpPr txBox="1"/>
+                      <wps:spPr>
+                        <a:xfrm>
+                          <a:off x="0" y="0"/>
+                          <a:ext cx="1514475" cy="1524000"/>
+                        </a:xfrm>
+                        <a:prstGeom prst="rect">
+                          <a:avLst/>
+                        </a:prstGeom>
+                        <a:ln>
+                          <a:noFill/>
+                        </a:ln>
+                      </wps:spPr>
+                      <wps:style>
+                        <a:lnRef idx="2">
+                          <a:schemeClr val="accent1">
+                            <a:shade val="50000"/>
+                          </a:schemeClr>
+                        </a:lnRef>
+                        <a:fillRef idx="1">
+                          <a:schemeClr val="accent1"/>
+                        </a:fillRef>
+                        <a:effectRef idx="0">
+                          <a:schemeClr val="accent1"/>
+                        </a:effectRef>
+                        <a:fontRef idx="minor">
+                          <a:schemeClr val="lt1"/>
+                        </a:fontRef>
+                      </wps:style>
+                      <wps:txbx>
+                        <w:txbxContent>
+                          <w:p>
+                            <w:pPr>
+                              <w:spacing w:after="0"/>
+                              <w:rPr>
+                                <w:color w:val="FFFFFF" w:themeColor="background1"/>
+                                <w:sz w:val="16"/>
+                                <w:szCs w:val="16"/>
+                              </w:rPr>
+                            </w:pPr>
+                            <w:r>
+                              <w:rPr>
+                                <w:color w:val="FFFFFF" w:themeColor="background1"/>
+                                <w:sz w:val="16"/>
+                                <w:szCs w:val="16"/>
+                              </w:rPr>
+                              <w:t>Milestone 2</w:t>
+                            </w:r>
+                          </w:p>
+                          <w:p>
+                            <w:pPr>
+                              <w:spacing w:after="0"/>
+                              <w:rPr>
+                                <w:color w:val="FFFFFF" w:themeColor="background1"/>
+                                <w:sz w:val="16"/>
+                                <w:szCs w:val="16"/>
+                              </w:rPr>
+                            </w:pPr>
+                            <w:r>
+                              <w:rPr>
+                                <w:color w:val="FFFFFF" w:themeColor="background1"/>
+                                <w:sz w:val="16"/>
+                                <w:szCs w:val="16"/>
+                              </w:rPr>
+                              <w:t>-Client Documents</w:t>
+                            </w:r>
+                          </w:p>
+                          <w:p>
+                            <w:pPr>
+                              <w:spacing w:after="0"/>
+                              <w:rPr>
+                                <w:color w:val="FFFFFF" w:themeColor="background1"/>
+                                <w:sz w:val="16"/>
+                                <w:szCs w:val="16"/>
+                              </w:rPr>
+                            </w:pPr>
+                            <w:r>
+                              <w:rPr>
+                                <w:color w:val="FFFFFF" w:themeColor="background1"/>
+                                <w:sz w:val="16"/>
+                                <w:szCs w:val="16"/>
+                              </w:rPr>
+                              <w:t>-Project Scope Statements</w:t>
+                            </w:r>
+                          </w:p>
+                          <w:p>
+                            <w:pPr>
+                              <w:spacing w:after="0"/>
+                              <w:rPr>
+                                <w:color w:val="FFFFFF" w:themeColor="background1"/>
+                                <w:sz w:val="16"/>
+                                <w:szCs w:val="16"/>
+                              </w:rPr>
+                            </w:pPr>
+                            <w:r>
+                              <w:rPr>
+                                <w:color w:val="FFFFFF" w:themeColor="background1"/>
+                                <w:sz w:val="16"/>
+                                <w:szCs w:val="16"/>
+                              </w:rPr>
+                              <w:t>-Statement of Work</w:t>
+                            </w:r>
+                          </w:p>
+                          <w:p>
+                            <w:pPr>
+                              <w:spacing w:after="0"/>
+                              <w:rPr>
+                                <w:color w:val="FFFFFF" w:themeColor="background1"/>
+                                <w:sz w:val="16"/>
+                                <w:szCs w:val="16"/>
+                              </w:rPr>
+                            </w:pPr>
+                            <w:r>
+                              <w:rPr>
+                                <w:color w:val="FFFFFF" w:themeColor="background1"/>
+                                <w:sz w:val="16"/>
+                                <w:szCs w:val="16"/>
+                              </w:rPr>
+                              <w:t>-Economic Feasibility Analysis</w:t>
+                            </w:r>
+                          </w:p>
+                          <w:p>
+                            <w:pPr>
+                              <w:spacing w:after="0"/>
+                              <w:rPr>
+                                <w:color w:val="FFFFFF" w:themeColor="background1"/>
+                                <w:sz w:val="16"/>
+                                <w:szCs w:val="16"/>
+                              </w:rPr>
+                            </w:pPr>
+                            <w:r>
+                              <w:rPr>
+                                <w:color w:val="FFFFFF" w:themeColor="background1"/>
+                                <w:sz w:val="16"/>
+                                <w:szCs w:val="16"/>
+                              </w:rPr>
+                              <w:t>-Gantt Chart</w:t>
+                            </w:r>
+                          </w:p>
+                          <w:p>
+                            <w:pPr>
+                              <w:spacing w:after="0"/>
+                              <w:rPr>
+                                <w:color w:val="FFFFFF" w:themeColor="background1"/>
+                                <w:sz w:val="16"/>
+                                <w:szCs w:val="16"/>
+                              </w:rPr>
+                            </w:pPr>
+                            <w:r>
+                              <w:rPr>
+                                <w:color w:val="FFFFFF" w:themeColor="background1"/>
+                                <w:sz w:val="16"/>
+                                <w:szCs w:val="16"/>
+                              </w:rPr>
+                              <w:t>-Work Breakdown Structure</w:t>
+                            </w:r>
+                          </w:p>
+                          <w:p>
+                            <w:pPr>
+                              <w:spacing w:after="0"/>
+                              <w:rPr>
+                                <w:color w:val="FFFFFF" w:themeColor="background1"/>
+                                <w:sz w:val="16"/>
+                                <w:szCs w:val="16"/>
+                              </w:rPr>
+                            </w:pPr>
+                            <w:r>
+                              <w:rPr>
+                                <w:color w:val="FFFFFF" w:themeColor="background1"/>
+                                <w:sz w:val="16"/>
+                                <w:szCs w:val="16"/>
+                              </w:rPr>
+                              <w:t>-WBS Dictionary</w:t>
+                            </w:r>
+                          </w:p>
+                          <w:p>
+                            <w:pPr>
+                              <w:spacing w:after="0"/>
+                              <w:rPr>
+                                <w:color w:val="FFFFFF" w:themeColor="background1"/>
+                                <w:sz w:val="16"/>
+                                <w:szCs w:val="16"/>
+                              </w:rPr>
+                            </w:pPr>
+                            <w:r>
+                              <w:rPr>
+                                <w:color w:val="FFFFFF" w:themeColor="background1"/>
+                                <w:sz w:val="16"/>
+                                <w:szCs w:val="16"/>
+                              </w:rPr>
+                              <w:t>Enterprise Diagrams</w:t>
+                            </w:r>
+                          </w:p>
+                          <w:p>
+                            <w:pPr>
+                              <w:spacing w:after="0"/>
+                              <w:rPr>
+                                <w:color w:val="FFFFFF" w:themeColor="background1"/>
+                                <w:sz w:val="16"/>
+                                <w:szCs w:val="16"/>
+                              </w:rPr>
+                            </w:pPr>
+                            <w:r>
+                              <w:rPr>
+                                <w:color w:val="FFFFFF" w:themeColor="background1"/>
+                                <w:sz w:val="16"/>
+                                <w:szCs w:val="16"/>
+                              </w:rPr>
+                              <w:t>-Control Documents</w:t>
+                            </w:r>
+                          </w:p>
+                          <w:p>
+                            <w:pPr>
+                              <w:spacing w:after="0"/>
+                              <w:rPr>
+                                <w:color w:val="FFFFFF" w:themeColor="background1"/>
+                                <w:sz w:val="16"/>
+                                <w:szCs w:val="16"/>
+                              </w:rPr>
+                            </w:pPr>
+                            <w:r>
+                              <w:rPr>
+                                <w:color w:val="FFFFFF" w:themeColor="background1"/>
+                                <w:sz w:val="16"/>
+                                <w:szCs w:val="16"/>
+                              </w:rPr>
+                              <w:t>10/13</w:t>
+                            </w:r>
+                            <w:r>
+                              <w:rPr>
+                                <w:color w:val="FFFFFF" w:themeColor="background1"/>
+                                <w:sz w:val="16"/>
+                                <w:szCs w:val="16"/>
+                              </w:rPr>
+                              <w:t>/17</w:t>
+                            </w:r>
+                          </w:p>
+                          <w:p>
+                            <w:pPr>
+                              <w:spacing w:after="0"/>
+                            </w:pPr>
+                          </w:p>
+                        </w:txbxContent>
+                      </wps:txbx>
+                      <wps:bodyPr rot="0" spcFirstLastPara="0" vertOverflow="overflow" horzOverflow="overflow" vert="horz" wrap="square" lIns="91440" tIns="45720" rIns="91440" bIns="45720" numCol="1" spcCol="0" rtlCol="0" fromWordArt="0" anchor="t" anchorCtr="0" forceAA="0" compatLnSpc="1">
+                        <a:prstTxWarp prst="textNoShape">
+                          <a:avLst/>
+                        </a:prstTxWarp>
+                        <a:noAutofit/>
+                      </wps:bodyPr>
+                    </wps:wsp>
+                  </a:graphicData>
+                </a:graphic>
+                <wp14:sizeRelH relativeFrom="margin">
+                  <wp14:pctWidth>0</wp14:pctWidth>
+                </wp14:sizeRelH>
+                <wp14:sizeRelV relativeFrom="margin">
+                  <wp14:pctHeight>0</wp14:pctHeight>
+                </wp14:sizeRelV>
+              </wp:anchor>
+            </w:drawing>
+          </mc:Choice>
+          <mc:Fallback>
+            <w:pict>
+              <v:shapetype id="_x0000_t202" coordsize="21600,21600" o:spt="202" path="m,l,21600r21600,l21600,xe">
+                <v:stroke joinstyle="miter"/>
+                <v:path gradientshapeok="t" o:connecttype="rect"/>
+              </v:shapetype>
+              <v:shape id="Text Box 4" o:spid="_x0000_s1026" type="#_x0000_t202" style="position:absolute;margin-left:176.25pt;margin-top:21.4pt;width:119.25pt;height:120pt;z-index:251662336;visibility:visible;mso-wrap-style:square;mso-width-percent:0;mso-height-percent:0;mso-wrap-distance-left:9pt;mso-wrap-distance-top:0;mso-wrap-distance-right:9pt;mso-wrap-distance-bottom:0;mso-position-horizontal:absolute;mso-position-horizontal-relative:text;mso-position-vertical:absolute;mso-position-vertical-relative:text;mso-width-percent:0;mso-height-percent:0;mso-width-relative:margin;mso-height-relative:margin;v-text-anchor:top" o:gfxdata="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" fillcolor="#5b9bd5 [3204]" stroked="f" strokeweight="1pt">
+                <v:textbox>
+                  <w:txbxContent>
+                    <w:p>
+                      <w:pPr>
+                        <w:spacing w:after="0"/>
+                        <w:rPr>
+                          <w:color w:val="FFFFFF" w:themeColor="background1"/>
+                          <w:sz w:val="16"/>
+                          <w:szCs w:val="16"/>
+                        </w:rPr>
+                      </w:pPr>
+                      <w:r>
+                        <w:rPr>
+                          <w:color w:val="FFFFFF" w:themeColor="background1"/>
+                          <w:sz w:val="16"/>
+                          <w:szCs w:val="16"/>
+                        </w:rPr>
+                        <w:t>Milestone 2</w:t>
+                      </w:r>
+                    </w:p>
+                    <w:p>
+                      <w:pPr>
+                        <w:spacing w:after="0"/>
+                        <w:rPr>
+                          <w:color w:val="FFFFFF" w:themeColor="background1"/>
+                          <w:sz w:val="16"/>
+                          <w:szCs w:val="16"/>
+                        </w:rPr>
+                      </w:pPr>
+                      <w:r>
+                        <w:rPr>
+                          <w:color w:val="FFFFFF" w:themeColor="background1"/>
+                          <w:sz w:val="16"/>
+                          <w:szCs w:val="16"/>
+                        </w:rPr>
+                        <w:t>-Client Documents</w:t>
+                      </w:r>
+                    </w:p>
+                    <w:p>
+                      <w:pPr>
+                        <w:spacing w:after="0"/>
+                        <w:rPr>
+                          <w:color w:val="FFFFFF" w:themeColor="background1"/>
+                          <w:sz w:val="16"/>
+                          <w:szCs w:val="16"/>
+                        </w:rPr>
+                      </w:pPr>
+                      <w:r>
+                        <w:rPr>
+                          <w:color w:val="FFFFFF" w:themeColor="background1"/>
+                          <w:sz w:val="16"/>
+                          <w:szCs w:val="16"/>
+                        </w:rPr>
+                        <w:t>-Project Scope Statements</w:t>
+                      </w:r>
+                    </w:p>
+                    <w:p>
+                      <w:pPr>
+                        <w:spacing w:after="0"/>
+                        <w:rPr>
+                          <w:color w:val="FFFFFF" w:themeColor="background1"/>
+                          <w:sz w:val="16"/>
+                          <w:szCs w:val="16"/>
+                        </w:rPr>
+                      </w:pPr>
+                      <w:r>
+                        <w:rPr>
+                          <w:color w:val="FFFFFF" w:themeColor="background1"/>
+                          <w:sz w:val="16"/>
+                          <w:szCs w:val="16"/>
+                        </w:rPr>
+                        <w:t>-Statement of Work</w:t>
+                      </w:r>
+                    </w:p>
+                    <w:p>
+                      <w:pPr>
+                        <w:spacing w:after="0"/>
+                        <w:rPr>
+                          <w:color w:val="FFFFFF" w:themeColor="background1"/>
+                          <w:sz w:val="16"/>
+                          <w:szCs w:val="16"/>
+                        </w:rPr>
+                      </w:pPr>
+                      <w:r>
+                        <w:rPr>
+                          <w:color w:val="FFFFFF" w:themeColor="background1"/>
+                          <w:sz w:val="16"/>
+                          <w:szCs w:val="16"/>
+                        </w:rPr>
+                        <w:t>-Economic Feasibility Analysis</w:t>
+                      </w:r>
+                    </w:p>
+                    <w:p>
+                      <w:pPr>
+                        <w:spacing w:after="0"/>
+                        <w:rPr>
+                          <w:color w:val="FFFFFF" w:themeColor="background1"/>
+                          <w:sz w:val="16"/>
+                          <w:szCs w:val="16"/>
+                        </w:rPr>
+                      </w:pPr>
+                      <w:r>
+                        <w:rPr>
+                          <w:color w:val="FFFFFF" w:themeColor="background1"/>
+                          <w:sz w:val="16"/>
+                          <w:szCs w:val="16"/>
+                        </w:rPr>
+                        <w:t>-Gantt Chart</w:t>
+                      </w:r>
+                    </w:p>
+                    <w:p>
+                      <w:pPr>
+                        <w:spacing w:after="0"/>
+                        <w:rPr>
+                          <w:color w:val="FFFFFF" w:themeColor="background1"/>
+                          <w:sz w:val="16"/>
+                          <w:szCs w:val="16"/>
+                        </w:rPr>
+                      </w:pPr>
+                      <w:r>
+                        <w:rPr>
+                          <w:color w:val="FFFFFF" w:themeColor="background1"/>
+                          <w:sz w:val="16"/>
+                          <w:szCs w:val="16"/>
+                        </w:rPr>
+                        <w:t>-Work Breakdown Structure</w:t>
+                      </w:r>
+                    </w:p>
+                    <w:p>
+                      <w:pPr>
+                        <w:spacing w:after="0"/>
+                        <w:rPr>
+                          <w:color w:val="FFFFFF" w:themeColor="background1"/>
+                          <w:sz w:val="16"/>
+                          <w:szCs w:val="16"/>
+                        </w:rPr>
+                      </w:pPr>
+                      <w:r>
+                        <w:rPr>
+                          <w:color w:val="FFFFFF" w:themeColor="background1"/>
+                          <w:sz w:val="16"/>
+                          <w:szCs w:val="16"/>
+                        </w:rPr>
+                        <w:t>-WBS Dictionary</w:t>
+                      </w:r>
+                    </w:p>
+                    <w:p>
+                      <w:pPr>
+                        <w:spacing w:after="0"/>
+                        <w:rPr>
+                          <w:color w:val="FFFFFF" w:themeColor="background1"/>
+                          <w:sz w:val="16"/>
+                          <w:szCs w:val="16"/>
+                        </w:rPr>
+                      </w:pPr>
+                      <w:r>
+                        <w:rPr>
+                          <w:color w:val="FFFFFF" w:themeColor="background1"/>
+                          <w:sz w:val="16"/>
+                          <w:szCs w:val="16"/>
+                        </w:rPr>
+                        <w:t>Enterprise Diagrams</w:t>
+                      </w:r>
+                    </w:p>
+                    <w:p>
+                      <w:pPr>
+                        <w:spacing w:after="0"/>
+                        <w:rPr>
+                          <w:color w:val="FFFFFF" w:themeColor="background1"/>
+                          <w:sz w:val="16"/>
+                          <w:szCs w:val="16"/>
+                        </w:rPr>
+                      </w:pPr>
+                      <w:r>
+                        <w:rPr>
+                          <w:color w:val="FFFFFF" w:themeColor="background1"/>
+                          <w:sz w:val="16"/>
+                          <w:szCs w:val="16"/>
+                        </w:rPr>
+                        <w:t>-Control Documents</w:t>
+                      </w:r>
+                    </w:p>
+                    <w:p>
+                      <w:pPr>
+                        <w:spacing w:after="0"/>
+                        <w:rPr>
+                          <w:color w:val="FFFFFF" w:themeColor="background1"/>
+                          <w:sz w:val="16"/>
+                          <w:szCs w:val="16"/>
+                        </w:rPr>
+                      </w:pPr>
+                      <w:r>
+                        <w:rPr>
+                          <w:color w:val="FFFFFF" w:themeColor="background1"/>
+                          <w:sz w:val="16"/>
+                          <w:szCs w:val="16"/>
+                        </w:rPr>
+                        <w:t>10/13</w:t>
+                      </w:r>
+                      <w:r>
+                        <w:rPr>
+                          <w:color w:val="FFFFFF" w:themeColor="background1"/>
+                          <w:sz w:val="16"/>
+                          <w:szCs w:val="16"/>
+                        </w:rPr>
+                        <w:t>/17</w:t>
+                      </w:r>
+                    </w:p>
+                    <w:p>
+                      <w:pPr>
+                        <w:spacing w:after="0"/>
+                      </w:pPr>
+                    </w:p>
+                  </w:txbxContent>
+                </v:textbox>
+              </v:shape>
+            </w:pict>
+          </mc:Fallback>
+        </mc:AlternateContent>
+      </w:r>
+      <w:r>
+        <w:rPr>
+          <w:noProof/>
+        </w:rPr>
+        <mc:AlternateContent>
+          <mc:Choice Requires="wps">
+            <w:drawing>
+              <wp:anchor distT="0" distB="0" distL="114300" distR="114300" simplePos="0" relativeHeight="251661312" behindDoc="0" locked="0" layoutInCell="1" allowOverlap="1">
+                <wp:simplePos x="0" y="0"/>
+                <wp:positionH relativeFrom="column">
+                  <wp:posOffset>1371600</wp:posOffset>
+                </wp:positionH>
+                <wp:positionV relativeFrom="paragraph">
+                  <wp:posOffset>205105</wp:posOffset>
+                </wp:positionV>
+                <wp:extent cx="3762375" cy="1657350"/>
+                <wp:effectExtent l="19050" t="0" r="47625" b="19050"/>
+                <wp:wrapNone/>
+                <wp:docPr id="3" name="Arrow: Chevron 3"/>
+                <wp:cNvGraphicFramePr/>
+                <a:graphic xmlns:a="http://schemas.openxmlformats.org/drawingml/2006/main">
+                  <a:graphicData uri="http://schemas.microsoft.com/office/word/2010/wordprocessingShape">
+                    <wps:wsp>
+                      <wps:cNvSpPr/>
+                      <wps:spPr>
+                        <a:xfrm>
+                          <a:off x="0" y="0"/>
+                          <a:ext cx="3762375" cy="1657350"/>
+                        </a:xfrm>
+                        <a:prstGeom prst="chevron">
+                          <a:avLst/>
+                        </a:prstGeom>
+                      </wps:spPr>
+                      <wps:style>
+                        <a:lnRef idx="2">
+                          <a:schemeClr val="accent1">
+                            <a:shade val="50000"/>
+                          </a:schemeClr>
+                        </a:lnRef>
+                        <a:fillRef idx="1">
+                          <a:schemeClr val="accent1"/>
+                        </a:fillRef>
+                        <a:effectRef idx="0">
+                          <a:schemeClr val="accent1"/>
+                        </a:effectRef>
+                        <a:fontRef idx="minor">
+                          <a:schemeClr val="lt1"/>
+                        </a:fontRef>
+                      </wps:style>
+                      <wps:bodyPr rot="0" spcFirstLastPara="0" vertOverflow="overflow" horzOverflow="overflow" vert="horz" wrap="square" lIns="91440" tIns="45720" rIns="91440" bIns="45720" numCol="1" spcCol="0" rtlCol="0" fromWordArt="0" anchor="ctr" anchorCtr="0" forceAA="0" compatLnSpc="1">
+                        <a:prstTxWarp prst="textNoShape">
+                          <a:avLst/>
+                        </a:prstTxWarp>
+                        <a:noAutofit/>
+                      </wps:bodyPr>
+                    </wps:wsp>
+                  </a:graphicData>
+                </a:graphic>
+                <wp14:sizeRelH relativeFrom="margin">
+                  <wp14:pctWidth>0</wp14:pctWidth>
+                </wp14:sizeRelH>
+                <wp14:sizeRelV relativeFrom="margin">
+                  <wp14:pctHeight>0</wp14:pctHeight>
+                </wp14:sizeRelV>
+              </wp:anchor>
+            </w:drawing>
+          </mc:Choice>
+          <mc:Fallback>
+            <w:pict>
+              <v:shape w14:anchorId="69E9A31D" id="Arrow: Chevron 3" o:spid="_x0000_s1026" type="#_x0000_t55" style="position:absolute;margin-left:108pt;margin-top:16.15pt;width:296.25pt;height:130.5pt;z-index:251661312;visibility:visible;mso-wrap-style:square;mso-width-percent:0;mso-height-percent:0;mso-wrap-distance-left:9pt;mso-wrap-distance-top:0;mso-wrap-distance-right:9pt;mso-wrap-distance-bottom:0;mso-position-horizontal:absolute;mso-position-horizontal-relative:text;mso-position-vertical:absolute;mso-position-vertical-relative:text;mso-width-percent:0;mso-height-percent:0;mso-width-relative:margin;mso-height-relative:margin;v-text-anchor:middle" o:gfxdata="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" adj="16843" fillcolor="#5b9bd5 [3204]" strokecolor="#1f4d78 [1604]" strokeweight="1pt"/>
+            </w:pict>
+          </mc:Fallback>
+        </mc:AlternateContent>
+      </w:r>
+      <w:r>
+        <w:rPr>
+          <w:noProof/>
+        </w:rPr>
+        <mc:AlternateContent>
+          <mc:Choice Requires="wps">
+            <w:drawing>
+              <wp:anchor distT="0" distB="0" distL="114300" distR="114300" simplePos="0" relativeHeight="251659264" behindDoc="0" locked="0" layoutInCell="1" allowOverlap="1">
+                <wp:simplePos x="0" y="0"/>
+                <wp:positionH relativeFrom="column">
+                  <wp:posOffset>66675</wp:posOffset>
+                </wp:positionH>
+                <wp:positionV relativeFrom="paragraph">
+                  <wp:posOffset>205105</wp:posOffset>
+                </wp:positionV>
+                <wp:extent cx="3676650" cy="1657350"/>
+                <wp:effectExtent l="19050" t="0" r="38100" b="19050"/>
+                <wp:wrapNone/>
+                <wp:docPr id="1" name="Arrow: Chevron 1"/>
+                <wp:cNvGraphicFramePr/>
+                <a:graphic xmlns:a="http://schemas.openxmlformats.org/drawingml/2006/main">
+                  <a:graphicData uri="http://schemas.microsoft.com/office/word/2010/wordprocessingShape">
+                    <wps:wsp>
+                      <wps:cNvSpPr/>
+                      <wps:spPr>
+                        <a:xfrm>
+                          <a:off x="0" y="0"/>
+                          <a:ext cx="3676650" cy="1657350"/>
+                        </a:xfrm>
+                        <a:prstGeom prst="chevron">
+                          <a:avLst/>
+                        </a:prstGeom>
+                      </wps:spPr>
+                      <wps:style>
+                        <a:lnRef idx="2">
+                          <a:schemeClr val="accent1">
+                            <a:shade val="50000"/>
+                          </a:schemeClr>
+                        </a:lnRef>
+                        <a:fillRef idx="1">
+                          <a:schemeClr val="accent1"/>
+                        </a:fillRef>
+                        <a:effectRef idx="0">
+                          <a:schemeClr val="accent1"/>
+                        </a:effectRef>
+                        <a:fontRef idx="minor">
+                          <a:schemeClr val="lt1"/>
+                        </a:fontRef>
+                      </wps:style>
+                      <wps:bodyPr rot="0" spcFirstLastPara="0" vertOverflow="overflow" horzOverflow="overflow" vert="horz" wrap="square" lIns="91440" tIns="45720" rIns="91440" bIns="45720" numCol="1" spcCol="0" rtlCol="0" fromWordArt="0" anchor="ctr" anchorCtr="0" forceAA="0" compatLnSpc="1">
+                        <a:prstTxWarp prst="textNoShape">
+                          <a:avLst/>
+                        </a:prstTxWarp>
+                        <a:noAutofit/>
+                      </wps:bodyPr>
+                    </wps:wsp>
+                  </a:graphicData>
+                </a:graphic>
+                <wp14:sizeRelH relativeFrom="margin">
+                  <wp14:pctWidth>0</wp14:pctWidth>
+                </wp14:sizeRelH>
+                <wp14:sizeRelV relativeFrom="margin">
+                  <wp14:pctHeight>0</wp14:pctHeight>
+                </wp14:sizeRelV>
+              </wp:anchor>
+            </w:drawing>
+          </mc:Choice>
+          <mc:Fallback>
+            <w:pict>
+              <v:shape w14:anchorId="7F167AA3" id="Arrow: Chevron 1" o:spid="_x0000_s1026" type="#_x0000_t55" style="position:absolute;margin-left:5.25pt;margin-top:16.15pt;width:289.5pt;height:130.5pt;z-index:251659264;visibility:visible;mso-wrap-style:square;mso-width-percent:0;mso-height-percent:0;mso-wrap-distance-left:9pt;mso-wrap-distance-top:0;mso-wrap-distance-right:9pt;mso-wrap-distance-bottom:0;mso-position-horizontal:absolute;mso-position-horizontal-relative:text;mso-position-vertical:absolute;mso-position-vertical-relative:text;mso-width-percent:0;mso-height-percent:0;mso-width-relative:margin;mso-height-relative:margin;v-text-anchor:middle" o:gfxdata="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" adj="16732" fillcolor="#5b9bd5 [3204]" strokecolor="#1f4d78 [1604]" strokeweight="1pt"/>
+            </w:pict>
+          </mc:Fallback>
+        </mc:AlternateContent>
       </w:r>
     </w:p>
     <w:p>
-      <w:r>
-        <w:t>Milestone 1 from 8/21</w:t>
-      </w:r>
-      <w:r>
-        <w:t>/17</w:t>
-      </w:r>
-      <w:r>
-        <w:t xml:space="preserve"> – 9/15</w:t>
-      </w:r>
-      <w:r>
-        <w:t>/17</w:t>
-      </w:r>
-      <w:r>
-        <w:t xml:space="preserve"> </w:t>
-      </w:r>
-      <w:r>
-        <w:t>c</w:t>
-      </w:r>
-      <w:r>
-        <w:t>ontains:</w:t>
-      </w:r>
-    </w:p>
-    <w:p>
       <w:pPr>
         <w:pStyle w:val="ListParagraph"/>
-        <w:numPr>
-          <w:ilvl w:val="0"/>
-          <w:numId w:val="3"/>
-        </w:numPr>
-        <w:rPr>
-          <w:rFonts w:cstheme="minorHAnsi"/>
-          <w:shd w:val="clear" w:color="auto" w:fill="FFFFFF"/>
-        </w:rPr>
-      </w:pPr>
-      <w:r>
-        <w:rPr>
-          <w:rFonts w:cstheme="minorHAnsi"/>
-          <w:shd w:val="clear" w:color="auto" w:fill="FFFFFF"/>
-        </w:rPr>
-        <w:t>Control Documents</w:t>
-      </w:r>
-    </w:p>
-    <w:p>
-      <w:pPr>
-        <w:pStyle w:val="ListParagraph"/>
-        <w:numPr>
-          <w:ilvl w:val="0"/>
-          <w:numId w:val="3"/>
-        </w:numPr>
-        <w:rPr>
-          <w:rFonts w:cstheme="minorHAnsi"/>
-          <w:shd w:val="clear" w:color="auto" w:fill="FFFFFF"/>
-        </w:rPr>
-      </w:pPr>
-      <w:r>
-        <w:rPr>
-          <w:rFonts w:cstheme="minorHAnsi"/>
-          <w:shd w:val="clear" w:color="auto" w:fill="FFFFFF"/>
-        </w:rPr>
-        <w:t>Client Documents</w:t>
-      </w:r>
-    </w:p>
-    <w:p>
-      <w:pPr>
-        <w:pStyle w:val="ListParagraph"/>
-        <w:numPr>
-          <w:ilvl w:val="0"/>
-          <w:numId w:val="3"/>
-        </w:numPr>
-        <w:rPr>
-          <w:rFonts w:cstheme="minorHAnsi"/>
-          <w:shd w:val="clear" w:color="auto" w:fill="FFFFFF"/>
-        </w:rPr>
-      </w:pPr>
-      <w:r>
-        <w:rPr>
-          <w:rFonts w:cstheme="minorHAnsi"/>
-          <w:shd w:val="clear" w:color="auto" w:fill="FFFFFF"/>
-        </w:rPr>
-        <w:t>Systems Service Request</w:t>
-      </w:r>
-    </w:p>
-    <w:p>
-      <w:pPr>
-        <w:pStyle w:val="ListParagraph"/>
-        <w:numPr>
-          <w:ilvl w:val="0"/>
-          <w:numId w:val="3"/>
-        </w:numPr>
-        <w:rPr>
-          <w:rFonts w:cstheme="minorHAnsi"/>
-          <w:shd w:val="clear" w:color="auto" w:fill="FFFFFF"/>
-        </w:rPr>
-      </w:pPr>
-      <w:r>
-        <w:rPr>
-          <w:rFonts w:cstheme="minorHAnsi"/>
-          <w:shd w:val="clear" w:color="auto" w:fill="FFFFFF"/>
-        </w:rPr>
-        <w:t>Project Charter</w:t>
-      </w:r>
-    </w:p>
-    <w:p>
-      <w:pPr>
-        <w:pStyle w:val="ListParagraph"/>
-        <w:numPr>
-          <w:ilvl w:val="0"/>
-          <w:numId w:val="3"/>
-        </w:numPr>
-        <w:rPr>
-          <w:rFonts w:cstheme="minorHAnsi"/>
-          <w:shd w:val="clear" w:color="auto" w:fill="FFFFFF"/>
-        </w:rPr>
-      </w:pPr>
-      <w:r>
-        <w:rPr>
-          <w:rFonts w:cstheme="minorHAnsi"/>
-          <w:shd w:val="clear" w:color="auto" w:fill="FFFFFF"/>
-        </w:rPr>
-        <w:t>Meeting Communications</w:t>
-      </w:r>
-    </w:p>
-    <w:p>
-      <w:pPr>
-        <w:pStyle w:val="ListParagraph"/>
-        <w:numPr>
-          <w:ilvl w:val="0"/>
-          <w:numId w:val="3"/>
-        </w:numPr>
-        <w:rPr>
-          <w:rFonts w:cstheme="minorHAnsi"/>
-          <w:shd w:val="clear" w:color="auto" w:fill="FFFFFF"/>
-        </w:rPr>
-      </w:pPr>
-      <w:r>
-        <w:rPr>
-          <w:rFonts w:cstheme="minorHAnsi"/>
-          <w:shd w:val="clear" w:color="auto" w:fill="FFFFFF"/>
-        </w:rPr>
-        <w:t>Team Member Status Report</w:t>
-      </w:r>
-    </w:p>
-    <w:p>
-      <w:pPr>
-        <w:pStyle w:val="ListParagraph"/>
-        <w:numPr>
-          <w:ilvl w:val="0"/>
-          <w:numId w:val="3"/>
-        </w:numPr>
-        <w:rPr>
-          <w:rFonts w:cstheme="minorHAnsi"/>
-        </w:rPr>
-      </w:pPr>
-      <w:r>
-        <w:rPr>
-          <w:rFonts w:cstheme="minorHAnsi"/>
-          <w:shd w:val="clear" w:color="auto" w:fill="FFFFFF"/>
-        </w:rPr>
-        <w:t>Communication Management Plan</w:t>
-      </w:r>
-    </w:p>
-    <w:p/>
-    <w:p>
-      <w:r>
-        <w:t>Milestone 2 from 9/16</w:t>
-      </w:r>
-      <w:r>
-        <w:t xml:space="preserve">/17 </w:t>
-      </w:r>
-      <w:r>
-        <w:t>-</w:t>
-      </w:r>
-      <w:r>
-        <w:t xml:space="preserve"> </w:t>
-      </w:r>
-      <w:r>
-        <w:t>10/13</w:t>
-      </w:r>
-      <w:r>
-        <w:t>/17</w:t>
-      </w:r>
-      <w:r>
-        <w:t xml:space="preserve"> c</w:t>
-      </w:r>
-      <w:r>
-        <w:t>ontains:</w:t>
-      </w:r>
-    </w:p>
-    <w:p>
-      <w:pPr>
-        <w:pStyle w:val="ListParagraph"/>
-        <w:numPr>
-          <w:ilvl w:val="0"/>
-          <w:numId w:val="4"/>
-        </w:numPr>
-        <w:rPr>
-          <w:rFonts w:cstheme="minorHAnsi"/>
-          <w:shd w:val="clear" w:color="auto" w:fill="FFFFFF"/>
-        </w:rPr>
-      </w:pPr>
-      <w:r>
-        <w:rPr>
-          <w:rFonts w:cstheme="minorHAnsi"/>
-          <w:shd w:val="clear" w:color="auto" w:fill="FFFFFF"/>
-        </w:rPr>
-        <w:lastRenderedPageBreak/>
-        <w:t xml:space="preserve">Client Documents </w:t>
-      </w:r>
-    </w:p>
-    <w:p>
-      <w:pPr>
-        <w:pStyle w:val="ListParagraph"/>
-        <w:numPr>
-          <w:ilvl w:val="0"/>
-          <w:numId w:val="4"/>
-        </w:numPr>
-        <w:rPr>
-          <w:rFonts w:cstheme="minorHAnsi"/>
-          <w:shd w:val="clear" w:color="auto" w:fill="FFFFFF"/>
-        </w:rPr>
-      </w:pPr>
-      <w:r>
-        <w:rPr>
-          <w:rFonts w:cstheme="minorHAnsi"/>
-          <w:shd w:val="clear" w:color="auto" w:fill="FFFFFF"/>
-        </w:rPr>
-        <w:t>Statement of Work</w:t>
-      </w:r>
-    </w:p>
-    <w:p>
-      <w:pPr>
-        <w:pStyle w:val="ListParagraph"/>
-        <w:numPr>
-          <w:ilvl w:val="0"/>
-          <w:numId w:val="4"/>
-        </w:numPr>
-        <w:rPr>
-          <w:rFonts w:cstheme="minorHAnsi"/>
-          <w:shd w:val="clear" w:color="auto" w:fill="FFFFFF"/>
-        </w:rPr>
-      </w:pPr>
-      <w:r>
-        <w:rPr>
-          <w:rFonts w:cstheme="minorHAnsi"/>
-          <w:shd w:val="clear" w:color="auto" w:fill="FFFFFF"/>
-        </w:rPr>
-        <w:t>Project Scope Statement</w:t>
-      </w:r>
-    </w:p>
-    <w:p>
-      <w:pPr>
-        <w:pStyle w:val="ListParagraph"/>
-        <w:numPr>
-          <w:ilvl w:val="0"/>
-          <w:numId w:val="4"/>
-        </w:numPr>
-        <w:rPr>
-          <w:rFonts w:cstheme="minorHAnsi"/>
-          <w:shd w:val="clear" w:color="auto" w:fill="FFFFFF"/>
-        </w:rPr>
-      </w:pPr>
-      <w:r>
-        <w:rPr>
-          <w:rFonts w:cstheme="minorHAnsi"/>
-          <w:shd w:val="clear" w:color="auto" w:fill="FFFFFF"/>
-        </w:rPr>
-        <w:t>Project Management (Work Breakdown Structure and WBS Dictionary)</w:t>
-      </w:r>
-    </w:p>
-    <w:p>
-      <w:pPr>
-        <w:pStyle w:val="ListParagraph"/>
-        <w:numPr>
-          <w:ilvl w:val="0"/>
-          <w:numId w:val="4"/>
-        </w:numPr>
-        <w:rPr>
-          <w:rFonts w:cstheme="minorHAnsi"/>
-          <w:shd w:val="clear" w:color="auto" w:fill="FFFFFF"/>
-        </w:rPr>
-      </w:pPr>
-      <w:r>
-        <w:rPr>
-          <w:rFonts w:cstheme="minorHAnsi"/>
-          <w:shd w:val="clear" w:color="auto" w:fill="FFFFFF"/>
-        </w:rPr>
-        <w:t>Gantt Chart</w:t>
-      </w:r>
-    </w:p>
-    <w:p>
-      <w:pPr>
-        <w:pStyle w:val="ListParagraph"/>
-        <w:numPr>
-          <w:ilvl w:val="0"/>
-          <w:numId w:val="4"/>
-        </w:numPr>
-        <w:rPr>
-          <w:rFonts w:cstheme="minorHAnsi"/>
-          <w:shd w:val="clear" w:color="auto" w:fill="FFFFFF"/>
-        </w:rPr>
-      </w:pPr>
-      <w:r>
-        <w:rPr>
-          <w:rFonts w:cstheme="minorHAnsi"/>
-          <w:shd w:val="clear" w:color="auto" w:fill="FFFFFF"/>
-        </w:rPr>
-        <w:t>Economic Feasibility Analysis</w:t>
-      </w:r>
-    </w:p>
-    <w:p>
-      <w:pPr>
-        <w:pStyle w:val="ListParagraph"/>
-        <w:numPr>
-          <w:ilvl w:val="0"/>
-          <w:numId w:val="4"/>
-        </w:numPr>
-        <w:rPr>
-          <w:rFonts w:cstheme="minorHAnsi"/>
-          <w:shd w:val="clear" w:color="auto" w:fill="FFFFFF"/>
-        </w:rPr>
-      </w:pPr>
-      <w:r>
-        <w:rPr>
-          <w:rFonts w:cstheme="minorHAnsi"/>
-          <w:shd w:val="clear" w:color="auto" w:fill="FFFFFF"/>
-        </w:rPr>
-        <w:t>Enterprise Diagrams</w:t>
-      </w:r>
-    </w:p>
-    <w:p>
-      <w:pPr>
-        <w:pStyle w:val="ListParagraph"/>
-        <w:numPr>
-          <w:ilvl w:val="0"/>
-          <w:numId w:val="4"/>
-        </w:numPr>
-        <w:rPr>
-          <w:rFonts w:cstheme="minorHAnsi"/>
-          <w:shd w:val="clear" w:color="auto" w:fill="FFFFFF"/>
-        </w:rPr>
-      </w:pPr>
-      <w:r>
-        <w:rPr>
-          <w:rFonts w:cstheme="minorHAnsi"/>
-          <w:shd w:val="clear" w:color="auto" w:fill="FFFFFF"/>
-        </w:rPr>
-        <w:t>Meeting Communications</w:t>
-      </w:r>
-    </w:p>
-    <w:p>
-      <w:pPr>
-        <w:pStyle w:val="ListParagraph"/>
-        <w:numPr>
-          <w:ilvl w:val="0"/>
-          <w:numId w:val="4"/>
-        </w:numPr>
-        <w:rPr>
-          <w:rFonts w:cstheme="minorHAnsi"/>
-          <w:shd w:val="clear" w:color="auto" w:fill="FFFFFF"/>
-        </w:rPr>
-      </w:pPr>
-      <w:r>
-        <w:rPr>
-          <w:rFonts w:cstheme="minorHAnsi"/>
-          <w:shd w:val="clear" w:color="auto" w:fill="FFFFFF"/>
-        </w:rPr>
-        <w:t>Team Member Status Report</w:t>
-      </w:r>
-    </w:p>
-    <w:p>
-      <w:pPr>
-        <w:pStyle w:val="ListParagraph"/>
-        <w:numPr>
-          <w:ilvl w:val="0"/>
-          <w:numId w:val="4"/>
-        </w:numPr>
-        <w:rPr>
-          <w:rFonts w:cstheme="minorHAnsi"/>
-        </w:rPr>
-      </w:pPr>
-      <w:r>
-        <w:rPr>
-          <w:rFonts w:cstheme="minorHAnsi"/>
-          <w:shd w:val="clear" w:color="auto" w:fill="FFFFFF"/>
-        </w:rPr>
-        <w:t>Communication Management Plan</w:t>
-      </w:r>
-    </w:p>
-    <w:p>
-      <w:pPr>
-        <w:rPr>
-          <w:rFonts w:cstheme="minorHAnsi"/>
-        </w:rPr>
-      </w:pPr>
-      <w:r>
-        <w:rPr>
-          <w:rFonts w:cstheme="minorHAnsi"/>
-        </w:rPr>
-        <w:t>Milestone 3 from 10/14</w:t>
-      </w:r>
-      <w:r>
-        <w:rPr>
-          <w:rFonts w:cstheme="minorHAnsi"/>
-        </w:rPr>
-        <w:t>/17</w:t>
-      </w:r>
-      <w:r>
-        <w:rPr>
-          <w:rFonts w:cstheme="minorHAnsi"/>
-        </w:rPr>
-        <w:t xml:space="preserve"> – 11/8</w:t>
-      </w:r>
-      <w:r>
-        <w:rPr>
-          <w:rFonts w:cstheme="minorHAnsi"/>
-        </w:rPr>
-        <w:t>/17</w:t>
-      </w:r>
-      <w:r>
-        <w:rPr>
-          <w:rFonts w:cstheme="minorHAnsi"/>
-        </w:rPr>
-        <w:t xml:space="preserve"> contains:</w:t>
-      </w:r>
-    </w:p>
-    <w:p>
-      <w:pPr>
-        <w:pStyle w:val="ListParagraph"/>
-        <w:numPr>
-          <w:ilvl w:val="0"/>
-          <w:numId w:val="5"/>
-        </w:numPr>
-        <w:rPr>
-          <w:rFonts w:cstheme="minorHAnsi"/>
-          <w:shd w:val="clear" w:color="auto" w:fill="FFFFFF"/>
-        </w:rPr>
-      </w:pPr>
-      <w:r>
-        <w:rPr>
-          <w:rFonts w:cstheme="minorHAnsi"/>
-          <w:shd w:val="clear" w:color="auto" w:fill="FFFFFF"/>
-        </w:rPr>
-        <w:t xml:space="preserve">Client Documents </w:t>
-      </w:r>
-    </w:p>
-    <w:p>
-      <w:pPr>
-        <w:pStyle w:val="ListParagraph"/>
-        <w:numPr>
-          <w:ilvl w:val="0"/>
-          <w:numId w:val="5"/>
-        </w:numPr>
-        <w:rPr>
-          <w:rFonts w:cstheme="minorHAnsi"/>
-          <w:shd w:val="clear" w:color="auto" w:fill="FFFFFF"/>
-        </w:rPr>
-      </w:pPr>
-      <w:r>
-        <w:rPr>
-          <w:rFonts w:cstheme="minorHAnsi"/>
-          <w:shd w:val="clear" w:color="auto" w:fill="FFFFFF"/>
-        </w:rPr>
-        <w:t>Tracking Gantt</w:t>
-      </w:r>
-    </w:p>
-    <w:p>
-      <w:pPr>
-        <w:pStyle w:val="ListParagraph"/>
-        <w:numPr>
-          <w:ilvl w:val="0"/>
-          <w:numId w:val="5"/>
-        </w:numPr>
-        <w:rPr>
-          <w:rFonts w:cstheme="minorHAnsi"/>
-          <w:shd w:val="clear" w:color="auto" w:fill="FFFFFF"/>
-        </w:rPr>
-      </w:pPr>
-      <w:r>
-        <w:rPr>
-          <w:rFonts w:cstheme="minorHAnsi"/>
-          <w:shd w:val="clear" w:color="auto" w:fill="FFFFFF"/>
-        </w:rPr>
-        <w:t>Baseline Project Plan</w:t>
-      </w:r>
-    </w:p>
-    <w:p>
-      <w:pPr>
-        <w:pStyle w:val="ListParagraph"/>
-        <w:numPr>
-          <w:ilvl w:val="0"/>
-          <w:numId w:val="5"/>
-        </w:numPr>
-        <w:rPr>
-          <w:rFonts w:cstheme="minorHAnsi"/>
-          <w:shd w:val="clear" w:color="auto" w:fill="FFFFFF"/>
-        </w:rPr>
-      </w:pPr>
-      <w:r>
-        <w:rPr>
-          <w:rFonts w:cstheme="minorHAnsi"/>
-          <w:shd w:val="clear" w:color="auto" w:fill="FFFFFF"/>
-        </w:rPr>
-        <w:t>Requirements Documentation</w:t>
-      </w:r>
-    </w:p>
-    <w:p>
-      <w:pPr>
-        <w:pStyle w:val="ListParagraph"/>
-        <w:numPr>
-          <w:ilvl w:val="0"/>
-          <w:numId w:val="5"/>
-        </w:numPr>
-        <w:rPr>
-          <w:rFonts w:cstheme="minorHAnsi"/>
-          <w:shd w:val="clear" w:color="auto" w:fill="FFFFFF"/>
-        </w:rPr>
-      </w:pPr>
-      <w:r>
-        <w:rPr>
-          <w:rFonts w:cstheme="minorHAnsi"/>
-          <w:shd w:val="clear" w:color="auto" w:fill="FFFFFF"/>
-        </w:rPr>
-        <w:t>Risk Management Plan</w:t>
-      </w:r>
-    </w:p>
-    <w:p>
-      <w:pPr>
-        <w:pStyle w:val="ListParagraph"/>
-        <w:numPr>
-          <w:ilvl w:val="0"/>
-          <w:numId w:val="5"/>
-        </w:numPr>
-        <w:rPr>
-          <w:rFonts w:cstheme="minorHAnsi"/>
-          <w:shd w:val="clear" w:color="auto" w:fill="FFFFFF"/>
-        </w:rPr>
-      </w:pPr>
-      <w:r>
-        <w:rPr>
-          <w:rFonts w:cstheme="minorHAnsi"/>
-          <w:shd w:val="clear" w:color="auto" w:fill="FFFFFF"/>
-        </w:rPr>
-        <w:t>Meeting Communications</w:t>
-      </w:r>
-    </w:p>
-    <w:p>
-      <w:pPr>
-        <w:pStyle w:val="ListParagraph"/>
-        <w:numPr>
-          <w:ilvl w:val="0"/>
-          <w:numId w:val="5"/>
-        </w:numPr>
-        <w:rPr>
-          <w:rFonts w:cstheme="minorHAnsi"/>
-          <w:shd w:val="clear" w:color="auto" w:fill="FFFFFF"/>
-        </w:rPr>
-      </w:pPr>
-      <w:r>
-        <w:rPr>
-          <w:rFonts w:cstheme="minorHAnsi"/>
-          <w:shd w:val="clear" w:color="auto" w:fill="FFFFFF"/>
-        </w:rPr>
-        <w:t>Team Member Status Report</w:t>
-      </w:r>
-    </w:p>
-    <w:p>
-      <w:pPr>
-        <w:pStyle w:val="ListParagraph"/>
-        <w:numPr>
-          <w:ilvl w:val="0"/>
-          <w:numId w:val="5"/>
-        </w:numPr>
-        <w:rPr>
-          <w:rFonts w:cstheme="minorHAnsi"/>
-        </w:rPr>
-      </w:pPr>
-      <w:r>
-        <w:rPr>
-          <w:rFonts w:cstheme="minorHAnsi"/>
-          <w:shd w:val="clear" w:color="auto" w:fill="FFFFFF"/>
-        </w:rPr>
-        <w:t>Communication Management Plan</w:t>
-      </w:r>
-    </w:p>
-    <w:p>
-      <w:r>
-        <w:t>Milestone 4 from 11/9</w:t>
-      </w:r>
-      <w:r>
-        <w:t xml:space="preserve">/17 </w:t>
-      </w:r>
-      <w:r>
-        <w:t>-</w:t>
-      </w:r>
-      <w:r>
-        <w:t xml:space="preserve"> </w:t>
-      </w:r>
-      <w:r>
-        <w:t>12/13</w:t>
-      </w:r>
-      <w:r>
-        <w:t>/17</w:t>
-      </w:r>
-      <w:r>
-        <w:t xml:space="preserve"> contains:</w:t>
-      </w:r>
-    </w:p>
-    <w:p>
-      <w:pPr>
-        <w:pStyle w:val="ListParagraph"/>
-        <w:numPr>
-          <w:ilvl w:val="0"/>
-          <w:numId w:val="6"/>
-        </w:numPr>
-        <w:rPr>
-          <w:rFonts w:cstheme="minorHAnsi"/>
-          <w:shd w:val="clear" w:color="auto" w:fill="FFFFFF"/>
-        </w:rPr>
-      </w:pPr>
-      <w:r>
-        <w:rPr>
-          <w:rFonts w:cstheme="minorHAnsi"/>
-          <w:shd w:val="clear" w:color="auto" w:fill="FFFFFF"/>
-        </w:rPr>
-        <w:t xml:space="preserve">Client Documents </w:t>
-      </w:r>
-    </w:p>
-    <w:p>
-      <w:pPr>
-        <w:pStyle w:val="ListParagraph"/>
-        <w:numPr>
-          <w:ilvl w:val="0"/>
-          <w:numId w:val="6"/>
-        </w:numPr>
-        <w:rPr>
-          <w:rFonts w:cstheme="minorHAnsi"/>
-          <w:shd w:val="clear" w:color="auto" w:fill="FFFFFF"/>
-        </w:rPr>
-      </w:pPr>
-      <w:r>
-        <w:rPr>
-          <w:rFonts w:cstheme="minorHAnsi"/>
-          <w:shd w:val="clear" w:color="auto" w:fill="FFFFFF"/>
-        </w:rPr>
-        <w:t>Context Diagram</w:t>
-      </w:r>
-    </w:p>
-    <w:p>
-      <w:pPr>
-        <w:pStyle w:val="ListParagraph"/>
-        <w:numPr>
-          <w:ilvl w:val="0"/>
-          <w:numId w:val="6"/>
-        </w:numPr>
-        <w:rPr>
-          <w:rFonts w:cstheme="minorHAnsi"/>
-          <w:shd w:val="clear" w:color="auto" w:fill="FFFFFF"/>
-        </w:rPr>
-      </w:pPr>
-      <w:r>
-        <w:rPr>
-          <w:rFonts w:cstheme="minorHAnsi"/>
-          <w:shd w:val="clear" w:color="auto" w:fill="FFFFFF"/>
-        </w:rPr>
-        <w:t>Data Flow Diagram Levels 0 &amp; 1</w:t>
-      </w:r>
-    </w:p>
-    <w:p>
-      <w:pPr>
-        <w:pStyle w:val="ListParagraph"/>
-        <w:numPr>
-          <w:ilvl w:val="0"/>
-          <w:numId w:val="6"/>
-        </w:numPr>
-        <w:rPr>
-          <w:rFonts w:cstheme="minorHAnsi"/>
-          <w:shd w:val="clear" w:color="auto" w:fill="FFFFFF"/>
-        </w:rPr>
-      </w:pPr>
-      <w:r>
-        <w:rPr>
-          <w:rFonts w:cstheme="minorHAnsi"/>
-          <w:shd w:val="clear" w:color="auto" w:fill="FFFFFF"/>
-        </w:rPr>
-        <w:t xml:space="preserve">IDEF A-0 and A0 Models </w:t>
-      </w:r>
-    </w:p>
-    <w:p>
-      <w:pPr>
-        <w:pStyle w:val="ListParagraph"/>
-        <w:numPr>
-          <w:ilvl w:val="0"/>
-          <w:numId w:val="6"/>
-        </w:numPr>
-        <w:rPr>
-          <w:rFonts w:cstheme="minorHAnsi"/>
-          <w:shd w:val="clear" w:color="auto" w:fill="FFFFFF"/>
-        </w:rPr>
-      </w:pPr>
-      <w:r>
-        <w:rPr>
-          <w:rFonts w:cstheme="minorHAnsi"/>
-          <w:shd w:val="clear" w:color="auto" w:fill="FFFFFF"/>
-        </w:rPr>
-        <w:t>Meeting Communications</w:t>
-      </w:r>
-    </w:p>
-    <w:p>
-      <w:pPr>
-        <w:pStyle w:val="ListParagraph"/>
-        <w:numPr>
-          <w:ilvl w:val="0"/>
-          <w:numId w:val="6"/>
-        </w:numPr>
-        <w:rPr>
-          <w:rFonts w:cstheme="minorHAnsi"/>
-          <w:shd w:val="clear" w:color="auto" w:fill="FFFFFF"/>
-        </w:rPr>
-      </w:pPr>
-      <w:r>
-        <w:rPr>
-          <w:rFonts w:cstheme="minorHAnsi"/>
-          <w:shd w:val="clear" w:color="auto" w:fill="FFFFFF"/>
-        </w:rPr>
-        <w:t>Team Member Status Report</w:t>
-      </w:r>
-    </w:p>
-    <w:p>
-      <w:pPr>
-        <w:pStyle w:val="ListParagraph"/>
-        <w:numPr>
-          <w:ilvl w:val="0"/>
-          <w:numId w:val="6"/>
-        </w:numPr>
-        <w:rPr>
-          <w:rFonts w:cstheme="minorHAnsi"/>
-          <w:shd w:val="clear" w:color="auto" w:fill="FFFFFF"/>
-        </w:rPr>
-      </w:pPr>
-      <w:r>
-        <w:rPr>
-          <w:rFonts w:cstheme="minorHAnsi"/>
-          <w:shd w:val="clear" w:color="auto" w:fill="FFFFFF"/>
-        </w:rPr>
-        <w:t>Communication Management Plan</w:t>
-      </w:r>
-    </w:p>
-    <w:p>
-      <w:pPr>
-        <w:pStyle w:val="ListParagraph"/>
-        <w:numPr>
-          <w:ilvl w:val="0"/>
-          <w:numId w:val="6"/>
-        </w:numPr>
         <w:rPr>
           <w:rFonts w:cstheme="minorHAnsi"/>
         </w:rPr>
@@ -1215,9 +1215,963 @@
       <w:r>
         <w:rPr>
           <w:rFonts w:cstheme="minorHAnsi"/>
-          <w:shd w:val="clear" w:color="auto" w:fill="FFFFFF"/>
-        </w:rPr>
-        <w:t>Presentation Slides</w:t>
+          <w:noProof/>
+        </w:rPr>
+        <mc:AlternateContent>
+          <mc:Choice Requires="wps">
+            <w:drawing>
+              <wp:anchor distT="0" distB="0" distL="114300" distR="114300" simplePos="0" relativeHeight="251666432" behindDoc="0" locked="0" layoutInCell="1" allowOverlap="1">
+                <wp:simplePos x="0" y="0"/>
+                <wp:positionH relativeFrom="margin">
+                  <wp:posOffset>5257800</wp:posOffset>
+                </wp:positionH>
+                <wp:positionV relativeFrom="paragraph">
+                  <wp:posOffset>142240</wp:posOffset>
+                </wp:positionV>
+                <wp:extent cx="1057275" cy="1228725"/>
+                <wp:effectExtent l="0" t="0" r="9525" b="9525"/>
+                <wp:wrapNone/>
+                <wp:docPr id="8" name="Text Box 8"/>
+                <wp:cNvGraphicFramePr/>
+                <a:graphic xmlns:a="http://schemas.openxmlformats.org/drawingml/2006/main">
+                  <a:graphicData uri="http://schemas.microsoft.com/office/word/2010/wordprocessingShape">
+                    <wps:wsp>
+                      <wps:cNvSpPr txBox="1"/>
+                      <wps:spPr>
+                        <a:xfrm>
+                          <a:off x="0" y="0"/>
+                          <a:ext cx="1057275" cy="1228725"/>
+                        </a:xfrm>
+                        <a:prstGeom prst="rect">
+                          <a:avLst/>
+                        </a:prstGeom>
+                        <a:ln>
+                          <a:noFill/>
+                        </a:ln>
+                      </wps:spPr>
+                      <wps:style>
+                        <a:lnRef idx="2">
+                          <a:schemeClr val="accent1">
+                            <a:shade val="50000"/>
+                          </a:schemeClr>
+                        </a:lnRef>
+                        <a:fillRef idx="1">
+                          <a:schemeClr val="accent1"/>
+                        </a:fillRef>
+                        <a:effectRef idx="0">
+                          <a:schemeClr val="accent1"/>
+                        </a:effectRef>
+                        <a:fontRef idx="minor">
+                          <a:schemeClr val="lt1"/>
+                        </a:fontRef>
+                      </wps:style>
+                      <wps:txbx>
+                        <w:txbxContent>
+                          <w:p>
+                            <w:pPr>
+                              <w:spacing w:after="0"/>
+                              <w:rPr>
+                                <w:sz w:val="16"/>
+                                <w:szCs w:val="16"/>
+                              </w:rPr>
+                            </w:pPr>
+                            <w:r>
+                              <w:rPr>
+                                <w:sz w:val="16"/>
+                                <w:szCs w:val="16"/>
+                              </w:rPr>
+                              <w:t xml:space="preserve">Milestone 4 </w:t>
+                            </w:r>
+                          </w:p>
+                          <w:p>
+                            <w:pPr>
+                              <w:spacing w:after="0"/>
+                              <w:rPr>
+                                <w:sz w:val="16"/>
+                                <w:szCs w:val="16"/>
+                              </w:rPr>
+                            </w:pPr>
+                            <w:r>
+                              <w:rPr>
+                                <w:sz w:val="16"/>
+                                <w:szCs w:val="16"/>
+                              </w:rPr>
+                              <w:t>-Client Documents</w:t>
+                            </w:r>
+                          </w:p>
+                          <w:p>
+                            <w:pPr>
+                              <w:spacing w:after="0"/>
+                              <w:rPr>
+                                <w:sz w:val="16"/>
+                                <w:szCs w:val="16"/>
+                              </w:rPr>
+                            </w:pPr>
+                            <w:r>
+                              <w:rPr>
+                                <w:sz w:val="16"/>
+                                <w:szCs w:val="16"/>
+                              </w:rPr>
+                              <w:t>-Context Diagram</w:t>
+                            </w:r>
+                          </w:p>
+                          <w:p>
+                            <w:pPr>
+                              <w:spacing w:after="0"/>
+                              <w:rPr>
+                                <w:sz w:val="16"/>
+                                <w:szCs w:val="16"/>
+                              </w:rPr>
+                            </w:pPr>
+                            <w:r>
+                              <w:rPr>
+                                <w:sz w:val="16"/>
+                                <w:szCs w:val="16"/>
+                              </w:rPr>
+                              <w:t>-IEDF</w:t>
+                            </w:r>
+                          </w:p>
+                          <w:p>
+                            <w:pPr>
+                              <w:spacing w:after="0"/>
+                              <w:rPr>
+                                <w:sz w:val="16"/>
+                                <w:szCs w:val="16"/>
+                              </w:rPr>
+                            </w:pPr>
+                            <w:r>
+                              <w:rPr>
+                                <w:sz w:val="16"/>
+                                <w:szCs w:val="16"/>
+                              </w:rPr>
+                              <w:t>-Data Flow Diagram</w:t>
+                            </w:r>
+                          </w:p>
+                          <w:p>
+                            <w:pPr>
+                              <w:spacing w:after="0"/>
+                              <w:rPr>
+                                <w:sz w:val="16"/>
+                                <w:szCs w:val="16"/>
+                              </w:rPr>
+                            </w:pPr>
+                            <w:r>
+                              <w:rPr>
+                                <w:sz w:val="16"/>
+                                <w:szCs w:val="16"/>
+                              </w:rPr>
+                              <w:t>-Activity Diagram</w:t>
+                            </w:r>
+                          </w:p>
+                          <w:p>
+                            <w:pPr>
+                              <w:spacing w:after="0"/>
+                              <w:rPr>
+                                <w:sz w:val="16"/>
+                                <w:szCs w:val="16"/>
+                              </w:rPr>
+                            </w:pPr>
+                            <w:r>
+                              <w:rPr>
+                                <w:sz w:val="16"/>
+                                <w:szCs w:val="16"/>
+                              </w:rPr>
+                              <w:t>-Sequence Diagram</w:t>
+                            </w:r>
+                          </w:p>
+                          <w:p>
+                            <w:pPr>
+                              <w:spacing w:after="0"/>
+                              <w:rPr>
+                                <w:sz w:val="16"/>
+                                <w:szCs w:val="16"/>
+                              </w:rPr>
+                            </w:pPr>
+                            <w:r>
+                              <w:rPr>
+                                <w:sz w:val="16"/>
+                                <w:szCs w:val="16"/>
+                              </w:rPr>
+                              <w:t>-Control Documents</w:t>
+                            </w:r>
+                          </w:p>
+                          <w:p>
+                            <w:pPr>
+                              <w:rPr>
+                                <w:sz w:val="16"/>
+                                <w:szCs w:val="16"/>
+                              </w:rPr>
+                            </w:pPr>
+                            <w:r>
+                              <w:rPr>
+                                <w:sz w:val="16"/>
+                                <w:szCs w:val="16"/>
+                              </w:rPr>
+                              <w:t>12/13/17</w:t>
+                            </w:r>
+                          </w:p>
+                          <w:p/>
+                        </w:txbxContent>
+                      </wps:txbx>
+                      <wps:bodyPr rot="0" spcFirstLastPara="0" vertOverflow="overflow" horzOverflow="overflow" vert="horz" wrap="square" lIns="91440" tIns="45720" rIns="91440" bIns="45720" numCol="1" spcCol="0" rtlCol="0" fromWordArt="0" anchor="t" anchorCtr="0" forceAA="0" compatLnSpc="1">
+                        <a:prstTxWarp prst="textNoShape">
+                          <a:avLst/>
+                        </a:prstTxWarp>
+                        <a:noAutofit/>
+                      </wps:bodyPr>
+                    </wps:wsp>
+                  </a:graphicData>
+                </a:graphic>
+                <wp14:sizeRelH relativeFrom="margin">
+                  <wp14:pctWidth>0</wp14:pctWidth>
+                </wp14:sizeRelH>
+                <wp14:sizeRelV relativeFrom="margin">
+                  <wp14:pctHeight>0</wp14:pctHeight>
+                </wp14:sizeRelV>
+              </wp:anchor>
+            </w:drawing>
+          </mc:Choice>
+          <mc:Fallback>
+            <w:pict>
+              <v:shape id="Text Box 8" o:spid="_x0000_s1027" type="#_x0000_t202" style="position:absolute;left:0;text-align:left;margin-left:414pt;margin-top:11.2pt;width:83.25pt;height:96.75pt;z-index:251666432;visibility:visible;mso-wrap-style:square;mso-width-percent:0;mso-height-percent:0;mso-wrap-distance-left:9pt;mso-wrap-distance-top:0;mso-wrap-distance-right:9pt;mso-wrap-distance-bottom:0;mso-position-horizontal:absolute;mso-position-horizontal-relative:margin;mso-position-vertical:absolute;mso-position-vertical-relative:text;mso-width-percent:0;mso-height-percent:0;mso-width-relative:margin;mso-height-relative:margin;v-text-anchor:top" o:gfxdata="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" fillcolor="#5b9bd5 [3204]" stroked="f" strokeweight="1pt">
+                <v:textbox>
+                  <w:txbxContent>
+                    <w:p>
+                      <w:pPr>
+                        <w:spacing w:after="0"/>
+                        <w:rPr>
+                          <w:sz w:val="16"/>
+                          <w:szCs w:val="16"/>
+                        </w:rPr>
+                      </w:pPr>
+                      <w:r>
+                        <w:rPr>
+                          <w:sz w:val="16"/>
+                          <w:szCs w:val="16"/>
+                        </w:rPr>
+                        <w:t xml:space="preserve">Milestone 4 </w:t>
+                      </w:r>
+                    </w:p>
+                    <w:p>
+                      <w:pPr>
+                        <w:spacing w:after="0"/>
+                        <w:rPr>
+                          <w:sz w:val="16"/>
+                          <w:szCs w:val="16"/>
+                        </w:rPr>
+                      </w:pPr>
+                      <w:r>
+                        <w:rPr>
+                          <w:sz w:val="16"/>
+                          <w:szCs w:val="16"/>
+                        </w:rPr>
+                        <w:t>-Client Documents</w:t>
+                      </w:r>
+                    </w:p>
+                    <w:p>
+                      <w:pPr>
+                        <w:spacing w:after="0"/>
+                        <w:rPr>
+                          <w:sz w:val="16"/>
+                          <w:szCs w:val="16"/>
+                        </w:rPr>
+                      </w:pPr>
+                      <w:r>
+                        <w:rPr>
+                          <w:sz w:val="16"/>
+                          <w:szCs w:val="16"/>
+                        </w:rPr>
+                        <w:t>-Context Diagram</w:t>
+                      </w:r>
+                    </w:p>
+                    <w:p>
+                      <w:pPr>
+                        <w:spacing w:after="0"/>
+                        <w:rPr>
+                          <w:sz w:val="16"/>
+                          <w:szCs w:val="16"/>
+                        </w:rPr>
+                      </w:pPr>
+                      <w:r>
+                        <w:rPr>
+                          <w:sz w:val="16"/>
+                          <w:szCs w:val="16"/>
+                        </w:rPr>
+                        <w:t>-IEDF</w:t>
+                      </w:r>
+                    </w:p>
+                    <w:p>
+                      <w:pPr>
+                        <w:spacing w:after="0"/>
+                        <w:rPr>
+                          <w:sz w:val="16"/>
+                          <w:szCs w:val="16"/>
+                        </w:rPr>
+                      </w:pPr>
+                      <w:r>
+                        <w:rPr>
+                          <w:sz w:val="16"/>
+                          <w:szCs w:val="16"/>
+                        </w:rPr>
+                        <w:t>-Data Flow Diagram</w:t>
+                      </w:r>
+                    </w:p>
+                    <w:p>
+                      <w:pPr>
+                        <w:spacing w:after="0"/>
+                        <w:rPr>
+                          <w:sz w:val="16"/>
+                          <w:szCs w:val="16"/>
+                        </w:rPr>
+                      </w:pPr>
+                      <w:r>
+                        <w:rPr>
+                          <w:sz w:val="16"/>
+                          <w:szCs w:val="16"/>
+                        </w:rPr>
+                        <w:t>-Activity Diagram</w:t>
+                      </w:r>
+                    </w:p>
+                    <w:p>
+                      <w:pPr>
+                        <w:spacing w:after="0"/>
+                        <w:rPr>
+                          <w:sz w:val="16"/>
+                          <w:szCs w:val="16"/>
+                        </w:rPr>
+                      </w:pPr>
+                      <w:r>
+                        <w:rPr>
+                          <w:sz w:val="16"/>
+                          <w:szCs w:val="16"/>
+                        </w:rPr>
+                        <w:t>-Sequence Diagram</w:t>
+                      </w:r>
+                    </w:p>
+                    <w:p>
+                      <w:pPr>
+                        <w:spacing w:after="0"/>
+                        <w:rPr>
+                          <w:sz w:val="16"/>
+                          <w:szCs w:val="16"/>
+                        </w:rPr>
+                      </w:pPr>
+                      <w:r>
+                        <w:rPr>
+                          <w:sz w:val="16"/>
+                          <w:szCs w:val="16"/>
+                        </w:rPr>
+                        <w:t>-Control Documents</w:t>
+                      </w:r>
+                    </w:p>
+                    <w:p>
+                      <w:pPr>
+                        <w:rPr>
+                          <w:sz w:val="16"/>
+                          <w:szCs w:val="16"/>
+                        </w:rPr>
+                      </w:pPr>
+                      <w:r>
+                        <w:rPr>
+                          <w:sz w:val="16"/>
+                          <w:szCs w:val="16"/>
+                        </w:rPr>
+                        <w:t>12/13/17</w:t>
+                      </w:r>
+                    </w:p>
+                    <w:p/>
+                  </w:txbxContent>
+                </v:textbox>
+                <w10:wrap anchorx="margin"/>
+              </v:shape>
+            </w:pict>
+          </mc:Fallback>
+        </mc:AlternateContent>
+      </w:r>
+      <w:r>
+        <w:rPr>
+          <w:rFonts w:cstheme="minorHAnsi"/>
+          <w:noProof/>
+        </w:rPr>
+        <mc:AlternateContent>
+          <mc:Choice Requires="wps">
+            <w:drawing>
+              <wp:anchor distT="0" distB="0" distL="114300" distR="114300" simplePos="0" relativeHeight="251664384" behindDoc="0" locked="0" layoutInCell="1" allowOverlap="1">
+                <wp:simplePos x="0" y="0"/>
+                <wp:positionH relativeFrom="column">
+                  <wp:posOffset>3895090</wp:posOffset>
+                </wp:positionH>
+                <wp:positionV relativeFrom="paragraph">
+                  <wp:posOffset>123190</wp:posOffset>
+                </wp:positionV>
+                <wp:extent cx="1590675" cy="1285875"/>
+                <wp:effectExtent l="0" t="0" r="9525" b="9525"/>
+                <wp:wrapNone/>
+                <wp:docPr id="6" name="Text Box 6"/>
+                <wp:cNvGraphicFramePr/>
+                <a:graphic xmlns:a="http://schemas.openxmlformats.org/drawingml/2006/main">
+                  <a:graphicData uri="http://schemas.microsoft.com/office/word/2010/wordprocessingShape">
+                    <wps:wsp>
+                      <wps:cNvSpPr txBox="1"/>
+                      <wps:spPr>
+                        <a:xfrm>
+                          <a:off x="0" y="0"/>
+                          <a:ext cx="1590675" cy="1285875"/>
+                        </a:xfrm>
+                        <a:prstGeom prst="rect">
+                          <a:avLst/>
+                        </a:prstGeom>
+                        <a:ln>
+                          <a:noFill/>
+                        </a:ln>
+                      </wps:spPr>
+                      <wps:style>
+                        <a:lnRef idx="2">
+                          <a:schemeClr val="accent1">
+                            <a:shade val="50000"/>
+                          </a:schemeClr>
+                        </a:lnRef>
+                        <a:fillRef idx="1">
+                          <a:schemeClr val="accent1"/>
+                        </a:fillRef>
+                        <a:effectRef idx="0">
+                          <a:schemeClr val="accent1"/>
+                        </a:effectRef>
+                        <a:fontRef idx="minor">
+                          <a:schemeClr val="lt1"/>
+                        </a:fontRef>
+                      </wps:style>
+                      <wps:txbx>
+                        <w:txbxContent>
+                          <w:p>
+                            <w:pPr>
+                              <w:spacing w:after="0"/>
+                              <w:rPr>
+                                <w:sz w:val="16"/>
+                                <w:szCs w:val="16"/>
+                              </w:rPr>
+                            </w:pPr>
+                            <w:r>
+                              <w:rPr>
+                                <w:sz w:val="16"/>
+                                <w:szCs w:val="16"/>
+                              </w:rPr>
+                              <w:t>Milestone 3</w:t>
+                            </w:r>
+                          </w:p>
+                          <w:p>
+                            <w:pPr>
+                              <w:spacing w:after="0"/>
+                              <w:rPr>
+                                <w:sz w:val="16"/>
+                                <w:szCs w:val="16"/>
+                              </w:rPr>
+                            </w:pPr>
+                            <w:r>
+                              <w:rPr>
+                                <w:sz w:val="16"/>
+                                <w:szCs w:val="16"/>
+                              </w:rPr>
+                              <w:t>-Client Documents</w:t>
+                            </w:r>
+                          </w:p>
+                          <w:p>
+                            <w:pPr>
+                              <w:spacing w:after="0"/>
+                              <w:rPr>
+                                <w:sz w:val="16"/>
+                                <w:szCs w:val="16"/>
+                              </w:rPr>
+                            </w:pPr>
+                            <w:r>
+                              <w:rPr>
+                                <w:sz w:val="16"/>
+                                <w:szCs w:val="16"/>
+                              </w:rPr>
+                              <w:t>-Tracking Gantt</w:t>
+                            </w:r>
+                          </w:p>
+                          <w:p>
+                            <w:pPr>
+                              <w:spacing w:after="0"/>
+                              <w:rPr>
+                                <w:sz w:val="16"/>
+                                <w:szCs w:val="16"/>
+                              </w:rPr>
+                            </w:pPr>
+                            <w:r>
+                              <w:rPr>
+                                <w:sz w:val="16"/>
+                                <w:szCs w:val="16"/>
+                              </w:rPr>
+                              <w:t>-Baseline Project Plan</w:t>
+                            </w:r>
+                          </w:p>
+                          <w:p>
+                            <w:pPr>
+                              <w:spacing w:after="0"/>
+                              <w:rPr>
+                                <w:sz w:val="16"/>
+                                <w:szCs w:val="16"/>
+                              </w:rPr>
+                            </w:pPr>
+                            <w:r>
+                              <w:rPr>
+                                <w:sz w:val="16"/>
+                                <w:szCs w:val="16"/>
+                              </w:rPr>
+                              <w:t>-Risk Management Plan</w:t>
+                            </w:r>
+                          </w:p>
+                          <w:p>
+                            <w:pPr>
+                              <w:spacing w:after="0"/>
+                              <w:rPr>
+                                <w:sz w:val="16"/>
+                                <w:szCs w:val="16"/>
+                              </w:rPr>
+                            </w:pPr>
+                            <w:r>
+                              <w:rPr>
+                                <w:sz w:val="16"/>
+                                <w:szCs w:val="16"/>
+                              </w:rPr>
+                              <w:t>-Control Documents</w:t>
+                            </w:r>
+                          </w:p>
+                          <w:p>
+                            <w:pPr>
+                              <w:rPr>
+                                <w:sz w:val="16"/>
+                                <w:szCs w:val="16"/>
+                              </w:rPr>
+                            </w:pPr>
+                            <w:r>
+                              <w:rPr>
+                                <w:sz w:val="16"/>
+                                <w:szCs w:val="16"/>
+                              </w:rPr>
+                              <w:t>11/8/17</w:t>
+                            </w:r>
+                          </w:p>
+                        </w:txbxContent>
+                      </wps:txbx>
+                      <wps:bodyPr rot="0" spcFirstLastPara="0" vertOverflow="overflow" horzOverflow="overflow" vert="horz" wrap="square" lIns="91440" tIns="45720" rIns="91440" bIns="45720" numCol="1" spcCol="0" rtlCol="0" fromWordArt="0" anchor="t" anchorCtr="0" forceAA="0" compatLnSpc="1">
+                        <a:prstTxWarp prst="textNoShape">
+                          <a:avLst/>
+                        </a:prstTxWarp>
+                        <a:noAutofit/>
+                      </wps:bodyPr>
+                    </wps:wsp>
+                  </a:graphicData>
+                </a:graphic>
+                <wp14:sizeRelH relativeFrom="margin">
+                  <wp14:pctWidth>0</wp14:pctWidth>
+                </wp14:sizeRelH>
+              </wp:anchor>
+            </w:drawing>
+          </mc:Choice>
+          <mc:Fallback>
+            <w:pict>
+              <v:shape id="Text Box 6" o:spid="_x0000_s1028" type="#_x0000_t202" style="position:absolute;left:0;text-align:left;margin-left:306.7pt;margin-top:9.7pt;width:125.25pt;height:101.25pt;z-index:251664384;visibility:visible;mso-wrap-style:square;mso-width-percent:0;mso-wrap-distance-left:9pt;mso-wrap-distance-top:0;mso-wrap-distance-right:9pt;mso-wrap-distance-bottom:0;mso-position-horizontal:absolute;mso-position-horizontal-relative:text;mso-position-vertical:absolute;mso-position-vertical-relative:text;mso-width-percent:0;mso-width-relative:margin;v-text-anchor:top" o:gfxdata="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" fillcolor="#5b9bd5 [3204]" stroked="f" strokeweight="1pt">
+                <v:textbox>
+                  <w:txbxContent>
+                    <w:p>
+                      <w:pPr>
+                        <w:spacing w:after="0"/>
+                        <w:rPr>
+                          <w:sz w:val="16"/>
+                          <w:szCs w:val="16"/>
+                        </w:rPr>
+                      </w:pPr>
+                      <w:r>
+                        <w:rPr>
+                          <w:sz w:val="16"/>
+                          <w:szCs w:val="16"/>
+                        </w:rPr>
+                        <w:t>Milestone 3</w:t>
+                      </w:r>
+                    </w:p>
+                    <w:p>
+                      <w:pPr>
+                        <w:spacing w:after="0"/>
+                        <w:rPr>
+                          <w:sz w:val="16"/>
+                          <w:szCs w:val="16"/>
+                        </w:rPr>
+                      </w:pPr>
+                      <w:r>
+                        <w:rPr>
+                          <w:sz w:val="16"/>
+                          <w:szCs w:val="16"/>
+                        </w:rPr>
+                        <w:t>-Client Documents</w:t>
+                      </w:r>
+                    </w:p>
+                    <w:p>
+                      <w:pPr>
+                        <w:spacing w:after="0"/>
+                        <w:rPr>
+                          <w:sz w:val="16"/>
+                          <w:szCs w:val="16"/>
+                        </w:rPr>
+                      </w:pPr>
+                      <w:r>
+                        <w:rPr>
+                          <w:sz w:val="16"/>
+                          <w:szCs w:val="16"/>
+                        </w:rPr>
+                        <w:t>-Tracking Gantt</w:t>
+                      </w:r>
+                    </w:p>
+                    <w:p>
+                      <w:pPr>
+                        <w:spacing w:after="0"/>
+                        <w:rPr>
+                          <w:sz w:val="16"/>
+                          <w:szCs w:val="16"/>
+                        </w:rPr>
+                      </w:pPr>
+                      <w:r>
+                        <w:rPr>
+                          <w:sz w:val="16"/>
+                          <w:szCs w:val="16"/>
+                        </w:rPr>
+                        <w:t>-Baseline Project Plan</w:t>
+                      </w:r>
+                    </w:p>
+                    <w:p>
+                      <w:pPr>
+                        <w:spacing w:after="0"/>
+                        <w:rPr>
+                          <w:sz w:val="16"/>
+                          <w:szCs w:val="16"/>
+                        </w:rPr>
+                      </w:pPr>
+                      <w:r>
+                        <w:rPr>
+                          <w:sz w:val="16"/>
+                          <w:szCs w:val="16"/>
+                        </w:rPr>
+                        <w:t>-Risk Management Plan</w:t>
+                      </w:r>
+                    </w:p>
+                    <w:p>
+                      <w:pPr>
+                        <w:spacing w:after="0"/>
+                        <w:rPr>
+                          <w:sz w:val="16"/>
+                          <w:szCs w:val="16"/>
+                        </w:rPr>
+                      </w:pPr>
+                      <w:r>
+                        <w:rPr>
+                          <w:sz w:val="16"/>
+                          <w:szCs w:val="16"/>
+                        </w:rPr>
+                        <w:t>-Control Documents</w:t>
+                      </w:r>
+                    </w:p>
+                    <w:p>
+                      <w:pPr>
+                        <w:rPr>
+                          <w:sz w:val="16"/>
+                          <w:szCs w:val="16"/>
+                        </w:rPr>
+                      </w:pPr>
+                      <w:r>
+                        <w:rPr>
+                          <w:sz w:val="16"/>
+                          <w:szCs w:val="16"/>
+                        </w:rPr>
+                        <w:t>11/8/17</w:t>
+                      </w:r>
+                    </w:p>
+                  </w:txbxContent>
+                </v:textbox>
+              </v:shape>
+            </w:pict>
+          </mc:Fallback>
+        </mc:AlternateContent>
+      </w:r>
+      <w:r>
+        <w:rPr>
+          <w:rFonts w:cstheme="minorHAnsi"/>
+          <w:noProof/>
+        </w:rPr>
+        <mc:AlternateContent>
+          <mc:Choice Requires="wps">
+            <w:drawing>
+              <wp:anchor distT="0" distB="0" distL="114300" distR="114300" simplePos="0" relativeHeight="251660288" behindDoc="0" locked="0" layoutInCell="1" allowOverlap="1">
+                <wp:simplePos x="0" y="0"/>
+                <wp:positionH relativeFrom="column">
+                  <wp:posOffset>923925</wp:posOffset>
+                </wp:positionH>
+                <wp:positionV relativeFrom="paragraph">
+                  <wp:posOffset>323215</wp:posOffset>
+                </wp:positionV>
+                <wp:extent cx="1695450" cy="857250"/>
+                <wp:effectExtent l="0" t="0" r="0" b="0"/>
+                <wp:wrapNone/>
+                <wp:docPr id="2" name="Text Box 2"/>
+                <wp:cNvGraphicFramePr/>
+                <a:graphic xmlns:a="http://schemas.openxmlformats.org/drawingml/2006/main">
+                  <a:graphicData uri="http://schemas.microsoft.com/office/word/2010/wordprocessingShape">
+                    <wps:wsp>
+                      <wps:cNvSpPr txBox="1"/>
+                      <wps:spPr>
+                        <a:xfrm>
+                          <a:off x="0" y="0"/>
+                          <a:ext cx="1695450" cy="857250"/>
+                        </a:xfrm>
+                        <a:prstGeom prst="rect">
+                          <a:avLst/>
+                        </a:prstGeom>
+                        <a:ln>
+                          <a:noFill/>
+                        </a:ln>
+                      </wps:spPr>
+                      <wps:style>
+                        <a:lnRef idx="2">
+                          <a:schemeClr val="accent1">
+                            <a:shade val="50000"/>
+                          </a:schemeClr>
+                        </a:lnRef>
+                        <a:fillRef idx="1">
+                          <a:schemeClr val="accent1"/>
+                        </a:fillRef>
+                        <a:effectRef idx="0">
+                          <a:schemeClr val="accent1"/>
+                        </a:effectRef>
+                        <a:fontRef idx="minor">
+                          <a:schemeClr val="lt1"/>
+                        </a:fontRef>
+                      </wps:style>
+                      <wps:txbx>
+                        <w:txbxContent>
+                          <w:p>
+                            <w:pPr>
+                              <w:spacing w:after="0"/>
+                              <w:rPr>
+                                <w:sz w:val="16"/>
+                                <w:szCs w:val="16"/>
+                              </w:rPr>
+                            </w:pPr>
+                            <w:r>
+                              <w:rPr>
+                                <w:sz w:val="16"/>
+                                <w:szCs w:val="16"/>
+                              </w:rPr>
+                              <w:t>Milestone 1</w:t>
+                            </w:r>
+                          </w:p>
+                          <w:p>
+                            <w:pPr>
+                              <w:spacing w:after="0"/>
+                              <w:rPr>
+                                <w:sz w:val="16"/>
+                                <w:szCs w:val="16"/>
+                              </w:rPr>
+                            </w:pPr>
+                            <w:r>
+                              <w:rPr>
+                                <w:sz w:val="16"/>
+                                <w:szCs w:val="16"/>
+                              </w:rPr>
+                              <w:t>-Client Documents</w:t>
+                            </w:r>
+                          </w:p>
+                          <w:p>
+                            <w:pPr>
+                              <w:spacing w:after="0"/>
+                              <w:rPr>
+                                <w:sz w:val="16"/>
+                                <w:szCs w:val="16"/>
+                              </w:rPr>
+                            </w:pPr>
+                            <w:r>
+                              <w:rPr>
+                                <w:sz w:val="16"/>
+                                <w:szCs w:val="16"/>
+                              </w:rPr>
+                              <w:t>-System Service Request</w:t>
+                            </w:r>
+                          </w:p>
+                          <w:p>
+                            <w:pPr>
+                              <w:spacing w:after="0"/>
+                              <w:rPr>
+                                <w:sz w:val="16"/>
+                                <w:szCs w:val="16"/>
+                              </w:rPr>
+                            </w:pPr>
+                            <w:r>
+                              <w:rPr>
+                                <w:sz w:val="16"/>
+                                <w:szCs w:val="16"/>
+                              </w:rPr>
+                              <w:t>-Project Charter</w:t>
+                            </w:r>
+                          </w:p>
+                          <w:p>
+                            <w:pPr>
+                              <w:spacing w:after="0"/>
+                              <w:rPr>
+                                <w:sz w:val="16"/>
+                                <w:szCs w:val="16"/>
+                              </w:rPr>
+                            </w:pPr>
+                            <w:r>
+                              <w:rPr>
+                                <w:sz w:val="16"/>
+                                <w:szCs w:val="16"/>
+                              </w:rPr>
+                              <w:t>-Control Documents</w:t>
+                            </w:r>
+                          </w:p>
+                          <w:p>
+                            <w:pPr>
+                              <w:spacing w:after="0"/>
+                              <w:rPr>
+                                <w:sz w:val="16"/>
+                                <w:szCs w:val="16"/>
+                              </w:rPr>
+                            </w:pPr>
+                            <w:r>
+                              <w:rPr>
+                                <w:sz w:val="16"/>
+                                <w:szCs w:val="16"/>
+                              </w:rPr>
+                              <w:t>9/15/17</w:t>
+                            </w:r>
+                          </w:p>
+                        </w:txbxContent>
+                      </wps:txbx>
+                      <wps:bodyPr rot="0" spcFirstLastPara="0" vertOverflow="overflow" horzOverflow="overflow" vert="horz" wrap="square" lIns="91440" tIns="45720" rIns="91440" bIns="45720" numCol="1" spcCol="0" rtlCol="0" fromWordArt="0" anchor="t" anchorCtr="0" forceAA="0" compatLnSpc="1">
+                        <a:prstTxWarp prst="textNoShape">
+                          <a:avLst/>
+                        </a:prstTxWarp>
+                        <a:noAutofit/>
+                      </wps:bodyPr>
+                    </wps:wsp>
+                  </a:graphicData>
+                </a:graphic>
+                <wp14:sizeRelH relativeFrom="margin">
+                  <wp14:pctWidth>0</wp14:pctWidth>
+                </wp14:sizeRelH>
+                <wp14:sizeRelV relativeFrom="margin">
+                  <wp14:pctHeight>0</wp14:pctHeight>
+                </wp14:sizeRelV>
+              </wp:anchor>
+            </w:drawing>
+          </mc:Choice>
+          <mc:Fallback>
+            <w:pict>
+              <v:shape id="Text Box 2" o:spid="_x0000_s1029" type="#_x0000_t202" style="position:absolute;left:0;text-align:left;margin-left:72.75pt;margin-top:25.45pt;width:133.5pt;height:67.5pt;z-index:251660288;visibility:visible;mso-wrap-style:square;mso-width-percent:0;mso-height-percent:0;mso-wrap-distance-left:9pt;mso-wrap-distance-top:0;mso-wrap-distance-right:9pt;mso-wrap-distance-bottom:0;mso-position-horizontal:absolute;mso-position-horizontal-relative:text;mso-position-vertical:absolute;mso-position-vertical-relative:text;mso-width-percent:0;mso-height-percent:0;mso-width-relative:margin;mso-height-relative:margin;v-text-anchor:top" o:gfxdata="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" fillcolor="#5b9bd5 [3204]" stroked="f" strokeweight="1pt">
+                <v:textbox>
+                  <w:txbxContent>
+                    <w:p>
+                      <w:pPr>
+                        <w:spacing w:after="0"/>
+                        <w:rPr>
+                          <w:sz w:val="16"/>
+                          <w:szCs w:val="16"/>
+                        </w:rPr>
+                      </w:pPr>
+                      <w:r>
+                        <w:rPr>
+                          <w:sz w:val="16"/>
+                          <w:szCs w:val="16"/>
+                        </w:rPr>
+                        <w:t>Milestone 1</w:t>
+                      </w:r>
+                    </w:p>
+                    <w:p>
+                      <w:pPr>
+                        <w:spacing w:after="0"/>
+                        <w:rPr>
+                          <w:sz w:val="16"/>
+                          <w:szCs w:val="16"/>
+                        </w:rPr>
+                      </w:pPr>
+                      <w:r>
+                        <w:rPr>
+                          <w:sz w:val="16"/>
+                          <w:szCs w:val="16"/>
+                        </w:rPr>
+                        <w:t>-Client Documents</w:t>
+                      </w:r>
+                    </w:p>
+                    <w:p>
+                      <w:pPr>
+                        <w:spacing w:after="0"/>
+                        <w:rPr>
+                          <w:sz w:val="16"/>
+                          <w:szCs w:val="16"/>
+                        </w:rPr>
+                      </w:pPr>
+                      <w:r>
+                        <w:rPr>
+                          <w:sz w:val="16"/>
+                          <w:szCs w:val="16"/>
+                        </w:rPr>
+                        <w:t>-System Service Request</w:t>
+                      </w:r>
+                    </w:p>
+                    <w:p>
+                      <w:pPr>
+                        <w:spacing w:after="0"/>
+                        <w:rPr>
+                          <w:sz w:val="16"/>
+                          <w:szCs w:val="16"/>
+                        </w:rPr>
+                      </w:pPr>
+                      <w:r>
+                        <w:rPr>
+                          <w:sz w:val="16"/>
+                          <w:szCs w:val="16"/>
+                        </w:rPr>
+                        <w:t>-Project Charter</w:t>
+                      </w:r>
+                    </w:p>
+                    <w:p>
+                      <w:pPr>
+                        <w:spacing w:after="0"/>
+                        <w:rPr>
+                          <w:sz w:val="16"/>
+                          <w:szCs w:val="16"/>
+                        </w:rPr>
+                      </w:pPr>
+                      <w:r>
+                        <w:rPr>
+                          <w:sz w:val="16"/>
+                          <w:szCs w:val="16"/>
+                        </w:rPr>
+                        <w:t>-Control Documents</w:t>
+                      </w:r>
+                    </w:p>
+                    <w:p>
+                      <w:pPr>
+                        <w:spacing w:after="0"/>
+                        <w:rPr>
+                          <w:sz w:val="16"/>
+                          <w:szCs w:val="16"/>
+                        </w:rPr>
+                      </w:pPr>
+                      <w:r>
+                        <w:rPr>
+                          <w:sz w:val="16"/>
+                          <w:szCs w:val="16"/>
+                        </w:rPr>
+                        <w:t>9/15/17</w:t>
+                      </w:r>
+                    </w:p>
+                  </w:txbxContent>
+                </v:textbox>
+              </v:shape>
+            </w:pict>
+          </mc:Fallback>
+        </mc:AlternateContent>
       </w:r>
     </w:p>
     <w:sectPr>
@@ -2170,6 +3124,7 @@
     <w:lsdException w:name="HTML Sample" w:semiHidden="1" w:unhideWhenUsed="1"/>
     <w:lsdException w:name="HTML Typewriter" w:semiHidden="1" w:unhideWhenUsed="1"/>
     <w:lsdException w:name="HTML Variable" w:semiHidden="1" w:unhideWhenUsed="1"/>
+    <w:lsdException w:name="Normal Table" w:semiHidden="1" w:unhideWhenUsed="1"/>
     <w:lsdException w:name="annotation subject" w:semiHidden="1" w:unhideWhenUsed="1"/>
     <w:lsdException w:name="No List" w:semiHidden="1" w:unhideWhenUsed="1"/>
     <w:lsdException w:name="Outline List 1" w:semiHidden="1" w:unhideWhenUsed="1"/>
@@ -2213,8 +3168,10 @@
     <w:lsdException w:name="Table Elegant" w:semiHidden="1" w:unhideWhenUsed="1"/>
     <w:lsdException w:name="Table Professional" w:semiHidden="1" w:unhideWhenUsed="1"/>
     <w:lsdException w:name="Table Subtle 1" w:semiHidden="1" w:unhideWhenUsed="1"/>
+    <w:lsdException w:name="Table Subtle 2" w:semiHidden="1" w:unhideWhenUsed="1"/>
     <w:lsdException w:name="Table Web 1" w:semiHidden="1" w:unhideWhenUsed="1"/>
     <w:lsdException w:name="Table Web 2" w:semiHidden="1" w:unhideWhenUsed="1"/>
+    <w:lsdException w:name="Table Web 3" w:semiHidden="1" w:unhideWhenUsed="1"/>
     <w:lsdException w:name="Balloon Text" w:semiHidden="1" w:unhideWhenUsed="1"/>
     <w:lsdException w:name="Table Grid" w:uiPriority="39"/>
     <w:lsdException w:name="Table Theme" w:semiHidden="1" w:unhideWhenUsed="1"/>
